--- a/Home_n_Life_C/Testaus/TesRa_testitapaukset_2.docx
+++ b/Home_n_Life_C/Testaus/TesRa_testitapaukset_2.docx
@@ -153,7 +153,7 @@
                                     <w:tag w:val=""/>
                                     <w:id w:val="-650599894"/>
                                     <w:dataBinding w:prefixMappings="xmlns:ns0='http://schemas.microsoft.com/office/2006/coverPageProps' " w:xpath="/ns0:CoverPageProperties[1]/ns0:PublishDate[1]" w:storeItemID="{55AF091B-3C7A-41E3-B477-F2FDAA23CFDA}"/>
-                                    <w:date w:fullDate="2016-12-13T00:00:00Z">
+                                    <w:date w:fullDate="2016-12-19T00:00:00Z">
                                       <w:dateFormat w:val="d.M.yyyy"/>
                                       <w:lid w:val="fi-FI"/>
                                       <w:storeMappedDataAs w:val="dateTime"/>
@@ -186,7 +186,7 @@
                                           <w:sz w:val="28"/>
                                           <w:szCs w:val="28"/>
                                         </w:rPr>
-                                        <w:t>3</w:t>
+                                        <w:t>9</w:t>
                                       </w:r>
                                       <w:r>
                                         <w:rPr>
@@ -3490,7 +3490,7 @@
                               <w:tag w:val=""/>
                               <w:id w:val="-650599894"/>
                               <w:dataBinding w:prefixMappings="xmlns:ns0='http://schemas.microsoft.com/office/2006/coverPageProps' " w:xpath="/ns0:CoverPageProperties[1]/ns0:PublishDate[1]" w:storeItemID="{55AF091B-3C7A-41E3-B477-F2FDAA23CFDA}"/>
-                              <w:date w:fullDate="2016-12-13T00:00:00Z">
+                              <w:date w:fullDate="2016-12-19T00:00:00Z">
                                 <w:dateFormat w:val="d.M.yyyy"/>
                                 <w:lid w:val="fi-FI"/>
                                 <w:storeMappedDataAs w:val="dateTime"/>
@@ -3523,7 +3523,7 @@
                                     <w:sz w:val="28"/>
                                     <w:szCs w:val="28"/>
                                   </w:rPr>
-                                  <w:t>3</w:t>
+                                  <w:t>9</w:t>
                                 </w:r>
                                 <w:r>
                                   <w:rPr>
@@ -4002,6 +4002,8 @@
                                   </w:sdtPr>
                                   <w:sdtEndPr/>
                                   <w:sdtContent>
+                                    <w:proofErr w:type="spellStart"/>
+                                    <w:proofErr w:type="gramStart"/>
                                     <w:r>
                                       <w:rPr>
                                         <w:rFonts w:asciiTheme="majorHAnsi" w:eastAsiaTheme="majorEastAsia" w:hAnsiTheme="majorHAnsi" w:cstheme="majorBidi"/>
@@ -4011,6 +4013,8 @@
                                       </w:rPr>
                                       <w:t>Home&amp;Life</w:t>
                                     </w:r>
+                                    <w:proofErr w:type="spellEnd"/>
+                                    <w:proofErr w:type="gramEnd"/>
                                   </w:sdtContent>
                                 </w:sdt>
                               </w:p>
@@ -4053,6 +4057,14 @@
                                         <w:szCs w:val="36"/>
                                       </w:rPr>
                                       <w:t>iraportti</w:t>
+                                    </w:r>
+                                    <w:r>
+                                      <w:rPr>
+                                        <w:color w:val="404040" w:themeColor="text1" w:themeTint="BF"/>
+                                        <w:sz w:val="36"/>
+                                        <w:szCs w:val="36"/>
+                                      </w:rPr>
+                                      <w:t xml:space="preserve"> 2</w:t>
                                     </w:r>
                                   </w:sdtContent>
                                 </w:sdt>
@@ -4126,6 +4138,8 @@
                             </w:sdtPr>
                             <w:sdtEndPr/>
                             <w:sdtContent>
+                              <w:proofErr w:type="spellStart"/>
+                              <w:proofErr w:type="gramStart"/>
                               <w:r>
                                 <w:rPr>
                                   <w:rFonts w:asciiTheme="majorHAnsi" w:eastAsiaTheme="majorEastAsia" w:hAnsiTheme="majorHAnsi" w:cstheme="majorBidi"/>
@@ -4135,6 +4149,8 @@
                                 </w:rPr>
                                 <w:t>Home&amp;Life</w:t>
                               </w:r>
+                              <w:proofErr w:type="spellEnd"/>
+                              <w:proofErr w:type="gramEnd"/>
                             </w:sdtContent>
                           </w:sdt>
                         </w:p>
@@ -4177,6 +4193,14 @@
                                   <w:szCs w:val="36"/>
                                 </w:rPr>
                                 <w:t>iraportti</w:t>
+                              </w:r>
+                              <w:r>
+                                <w:rPr>
+                                  <w:color w:val="404040" w:themeColor="text1" w:themeTint="BF"/>
+                                  <w:sz w:val="36"/>
+                                  <w:szCs w:val="36"/>
+                                </w:rPr>
+                                <w:t xml:space="preserve"> 2</w:t>
                               </w:r>
                             </w:sdtContent>
                           </w:sdt>
@@ -4251,8 +4275,6 @@
           <w:titlePg/>
         </w:sectPr>
       </w:pPr>
-      <w:bookmarkStart w:id="0" w:name="_GoBack"/>
-      <w:bookmarkEnd w:id="0"/>
     </w:p>
     <w:p>
       <w:pPr>
@@ -4263,12 +4285,90 @@
         </w:numPr>
         <w:ind w:left="432" w:hanging="432"/>
       </w:pPr>
-      <w:bookmarkStart w:id="1" w:name="_Toc469389493"/>
+      <w:bookmarkStart w:id="0" w:name="_Toc469389493"/>
       <w:r>
         <w:lastRenderedPageBreak/>
-        <w:t>toimintojen testitapaukset JA Raportointi</w:t>
+        <w:t>toimintojen testitapaukset</w:t>
       </w:r>
-      <w:bookmarkEnd w:id="1"/>
+      <w:bookmarkEnd w:id="0"/>
+    </w:p>
+    <w:p/>
+    <w:p>
+      <w:pPr>
+        <w:rPr>
+          <w:b w:val="0"/>
+          <w:bCs w:val="0"/>
+        </w:rPr>
+      </w:pPr>
+      <w:r>
+        <w:rPr>
+          <w:b w:val="0"/>
+          <w:bCs w:val="0"/>
+        </w:rPr>
+        <w:t xml:space="preserve">Liitteessä: </w:t>
+      </w:r>
+      <w:r>
+        <w:rPr>
+          <w:b w:val="0"/>
+          <w:bCs w:val="0"/>
+        </w:rPr>
+        <w:t>TesSu_toimintojen_testitapaukset.docx</w:t>
+      </w:r>
+      <w:r>
+        <w:rPr>
+          <w:b w:val="0"/>
+          <w:bCs w:val="0"/>
+        </w:rPr>
+        <w:t xml:space="preserve"> (kannattaa olla esillä tätä lukiessa)</w:t>
+      </w:r>
+    </w:p>
+    <w:p>
+      <w:pPr>
+        <w:rPr>
+          <w:b w:val="0"/>
+          <w:bCs w:val="0"/>
+        </w:rPr>
+      </w:pPr>
+    </w:p>
+    <w:p>
+      <w:pPr>
+        <w:pStyle w:val="Otsikko1"/>
+        <w:numPr>
+          <w:ilvl w:val="0"/>
+          <w:numId w:val="0"/>
+        </w:numPr>
+        <w:ind w:left="432" w:hanging="432"/>
+      </w:pPr>
+      <w:r>
+        <w:t>Liitteet</w:t>
+      </w:r>
+    </w:p>
+    <w:p/>
+    <w:p>
+      <w:pPr>
+        <w:rPr>
+          <w:b w:val="0"/>
+        </w:rPr>
+      </w:pPr>
+      <w:r>
+        <w:rPr>
+          <w:b w:val="0"/>
+        </w:rPr>
+        <w:t>TesSu_toimintojen_testitapaukset.docx</w:t>
+      </w:r>
+    </w:p>
+    <w:p>
+      <w:pPr>
+        <w:pStyle w:val="Otsikko1"/>
+        <w:numPr>
+          <w:ilvl w:val="0"/>
+          <w:numId w:val="0"/>
+        </w:numPr>
+        <w:ind w:left="432" w:hanging="432"/>
+      </w:pPr>
+      <w:r>
+        <w:t>testausraportti</w:t>
+      </w:r>
     </w:p>
     <w:p/>
     <w:tbl>
@@ -4283,25 +4383,18 @@
           <w:insideH w:val="single" w:sz="4" w:space="0" w:color="auto"/>
           <w:insideV w:val="single" w:sz="4" w:space="0" w:color="auto"/>
         </w:tblBorders>
-        <w:tblLook w:val="04A0" w:firstRow="1" w:lastRow="0" w:firstColumn="1" w:lastColumn="0" w:noHBand="0" w:noVBand="1"/>
+        <w:tblLayout w:type="fixed"/>
+        <w:tblLook w:val="0000" w:firstRow="0" w:lastRow="0" w:firstColumn="0" w:lastColumn="0" w:noHBand="0" w:noVBand="0"/>
       </w:tblPr>
       <w:tblGrid>
-        <w:gridCol w:w="709"/>
-        <w:gridCol w:w="2835"/>
-        <w:gridCol w:w="3865"/>
-        <w:gridCol w:w="2621"/>
+        <w:gridCol w:w="685"/>
+        <w:gridCol w:w="3993"/>
+        <w:gridCol w:w="4961"/>
       </w:tblGrid>
       <w:tr>
         <w:tc>
           <w:tcPr>
-            <w:tcW w:w="709" w:type="dxa"/>
-            <w:tcBorders>
-              <w:top w:val="single" w:sz="4" w:space="0" w:color="auto"/>
-              <w:left w:val="single" w:sz="4" w:space="0" w:color="auto"/>
-              <w:bottom w:val="single" w:sz="4" w:space="0" w:color="auto"/>
-              <w:right w:val="single" w:sz="4" w:space="0" w:color="auto"/>
-            </w:tcBorders>
-            <w:hideMark/>
+            <w:tcW w:w="685" w:type="dxa"/>
           </w:tcPr>
           <w:p>
             <w:r>
@@ -4311,52 +4404,29 @@
         </w:tc>
         <w:tc>
           <w:tcPr>
-            <w:tcW w:w="2835" w:type="dxa"/>
-            <w:tcBorders>
-              <w:top w:val="single" w:sz="4" w:space="0" w:color="auto"/>
-              <w:left w:val="single" w:sz="4" w:space="0" w:color="auto"/>
-              <w:bottom w:val="single" w:sz="4" w:space="0" w:color="auto"/>
-              <w:right w:val="single" w:sz="4" w:space="0" w:color="auto"/>
-            </w:tcBorders>
-            <w:hideMark/>
-          </w:tcPr>
-          <w:p>
-            <w:r>
-              <w:t>Toiminto</w:t>
-            </w:r>
-          </w:p>
-        </w:tc>
-        <w:tc>
-          <w:tcPr>
-            <w:tcW w:w="3865" w:type="dxa"/>
-            <w:tcBorders>
-              <w:top w:val="single" w:sz="4" w:space="0" w:color="auto"/>
-              <w:left w:val="single" w:sz="4" w:space="0" w:color="auto"/>
-              <w:bottom w:val="single" w:sz="4" w:space="0" w:color="auto"/>
-              <w:right w:val="single" w:sz="4" w:space="0" w:color="auto"/>
-            </w:tcBorders>
-            <w:hideMark/>
-          </w:tcPr>
-          <w:p>
-            <w:r>
-              <w:t>Testitapaus</w:t>
-            </w:r>
-          </w:p>
-        </w:tc>
-        <w:tc>
-          <w:tcPr>
-            <w:tcW w:w="2621" w:type="dxa"/>
-            <w:tcBorders>
-              <w:top w:val="single" w:sz="4" w:space="0" w:color="auto"/>
-              <w:left w:val="single" w:sz="4" w:space="0" w:color="auto"/>
-              <w:bottom w:val="single" w:sz="4" w:space="0" w:color="auto"/>
-              <w:right w:val="single" w:sz="4" w:space="0" w:color="auto"/>
-            </w:tcBorders>
-            <w:hideMark/>
-          </w:tcPr>
-          <w:p>
-            <w:r>
-              <w:t>Hyväksymiskriteerit</w:t>
+            <w:tcW w:w="3993" w:type="dxa"/>
+          </w:tcPr>
+          <w:p>
+            <w:r>
+              <w:t>OK/FAIL</w:t>
+            </w:r>
+          </w:p>
+        </w:tc>
+        <w:tc>
+          <w:tcPr>
+            <w:tcW w:w="4961" w:type="dxa"/>
+          </w:tcPr>
+          <w:p>
+            <w:r>
+              <w:t xml:space="preserve">Kuvaus (jos </w:t>
+            </w:r>
+            <w:proofErr w:type="spellStart"/>
+            <w:r>
+              <w:t>Fail</w:t>
+            </w:r>
+            <w:proofErr w:type="spellEnd"/>
+            <w:r>
+              <w:t>)</w:t>
             </w:r>
           </w:p>
         </w:tc>
@@ -4364,14 +4434,30 @@
       <w:tr>
         <w:tc>
           <w:tcPr>
-            <w:tcW w:w="709" w:type="dxa"/>
-            <w:tcBorders>
-              <w:top w:val="single" w:sz="4" w:space="0" w:color="auto"/>
-              <w:left w:val="single" w:sz="4" w:space="0" w:color="auto"/>
-              <w:bottom w:val="single" w:sz="4" w:space="0" w:color="auto"/>
-              <w:right w:val="single" w:sz="4" w:space="0" w:color="auto"/>
-            </w:tcBorders>
-            <w:hideMark/>
+            <w:tcW w:w="685" w:type="dxa"/>
+          </w:tcPr>
+          <w:p>
+            <w:pPr>
+              <w:pStyle w:val="Sisluet2"/>
+            </w:pPr>
+            <w:r>
+              <w:t>1</w:t>
+            </w:r>
+          </w:p>
+        </w:tc>
+        <w:tc>
+          <w:tcPr>
+            <w:tcW w:w="3993" w:type="dxa"/>
+          </w:tcPr>
+          <w:p>
+            <w:r>
+              <w:t>Ohjelman avaaminen</w:t>
+            </w:r>
+          </w:p>
+        </w:tc>
+        <w:tc>
+          <w:tcPr>
+            <w:tcW w:w="4961" w:type="dxa"/>
           </w:tcPr>
           <w:p>
             <w:pPr>
@@ -4380,25 +4466,500 @@
                 <w:bCs w:val="0"/>
               </w:rPr>
             </w:pPr>
-            <w:r>
+          </w:p>
+        </w:tc>
+      </w:tr>
+      <w:tr>
+        <w:trPr>
+          <w:trHeight w:val="228"/>
+        </w:trPr>
+        <w:tc>
+          <w:tcPr>
+            <w:tcW w:w="685" w:type="dxa"/>
+          </w:tcPr>
+          <w:p>
+            <w:pPr>
+              <w:pStyle w:val="Sisluet2"/>
+            </w:pPr>
+            <w:r>
+              <w:t>1.1</w:t>
+            </w:r>
+          </w:p>
+        </w:tc>
+        <w:tc>
+          <w:tcPr>
+            <w:tcW w:w="3993" w:type="dxa"/>
+          </w:tcPr>
+          <w:p>
+            <w:pPr>
+              <w:jc w:val="center"/>
+              <w:rPr>
+                <w:color w:val="00FF00"/>
+              </w:rPr>
+            </w:pPr>
+            <w:r>
+              <w:rPr>
+                <w:color w:val="00FF00"/>
+              </w:rPr>
+              <w:t>OK</w:t>
+            </w:r>
+          </w:p>
+        </w:tc>
+        <w:tc>
+          <w:tcPr>
+            <w:tcW w:w="4961" w:type="dxa"/>
+          </w:tcPr>
+          <w:p>
+            <w:pPr>
+              <w:rPr>
+                <w:b w:val="0"/>
+              </w:rPr>
+            </w:pPr>
+          </w:p>
+        </w:tc>
+      </w:tr>
+      <w:tr>
+        <w:trPr>
+          <w:trHeight w:val="228"/>
+        </w:trPr>
+        <w:tc>
+          <w:tcPr>
+            <w:tcW w:w="685" w:type="dxa"/>
+          </w:tcPr>
+          <w:p>
+            <w:pPr>
+              <w:pStyle w:val="Sisluet2"/>
+            </w:pPr>
+            <w:r>
+              <w:t>1.2</w:t>
+            </w:r>
+          </w:p>
+        </w:tc>
+        <w:tc>
+          <w:tcPr>
+            <w:tcW w:w="3993" w:type="dxa"/>
+          </w:tcPr>
+          <w:p>
+            <w:pPr>
+              <w:jc w:val="center"/>
+              <w:rPr>
+                <w:b w:val="0"/>
+              </w:rPr>
+            </w:pPr>
+            <w:r>
+              <w:rPr>
+                <w:color w:val="00FF00"/>
+              </w:rPr>
+              <w:t>OK</w:t>
+            </w:r>
+          </w:p>
+        </w:tc>
+        <w:tc>
+          <w:tcPr>
+            <w:tcW w:w="4961" w:type="dxa"/>
+          </w:tcPr>
+          <w:p>
+            <w:pPr>
+              <w:rPr>
+                <w:b w:val="0"/>
+              </w:rPr>
+            </w:pPr>
+          </w:p>
+        </w:tc>
+      </w:tr>
+      <w:tr>
+        <w:tc>
+          <w:tcPr>
+            <w:tcW w:w="685" w:type="dxa"/>
+          </w:tcPr>
+          <w:p>
+            <w:pPr>
+              <w:pStyle w:val="Sisluet2"/>
+            </w:pPr>
+            <w:r>
+              <w:t>2</w:t>
+            </w:r>
+          </w:p>
+        </w:tc>
+        <w:tc>
+          <w:tcPr>
+            <w:tcW w:w="3993" w:type="dxa"/>
+          </w:tcPr>
+          <w:p>
+            <w:r>
+              <w:t>Kirjautuminen</w:t>
+            </w:r>
+          </w:p>
+        </w:tc>
+        <w:tc>
+          <w:tcPr>
+            <w:tcW w:w="4961" w:type="dxa"/>
+          </w:tcPr>
+          <w:p>
+            <w:pPr>
               <w:rPr>
                 <w:b w:val="0"/>
                 <w:bCs w:val="0"/>
               </w:rPr>
-              <w:t>1</w:t>
-            </w:r>
-          </w:p>
-        </w:tc>
-        <w:tc>
-          <w:tcPr>
-            <w:tcW w:w="2835" w:type="dxa"/>
-            <w:tcBorders>
-              <w:top w:val="single" w:sz="4" w:space="0" w:color="auto"/>
-              <w:left w:val="single" w:sz="4" w:space="0" w:color="auto"/>
-              <w:bottom w:val="single" w:sz="4" w:space="0" w:color="auto"/>
-              <w:right w:val="single" w:sz="4" w:space="0" w:color="auto"/>
-            </w:tcBorders>
-            <w:hideMark/>
+            </w:pPr>
+          </w:p>
+        </w:tc>
+      </w:tr>
+      <w:tr>
+        <w:tc>
+          <w:tcPr>
+            <w:tcW w:w="685" w:type="dxa"/>
+          </w:tcPr>
+          <w:p>
+            <w:pPr>
+              <w:pStyle w:val="Sisluet2"/>
+            </w:pPr>
+            <w:r>
+              <w:t>2.1</w:t>
+            </w:r>
+          </w:p>
+        </w:tc>
+        <w:tc>
+          <w:tcPr>
+            <w:tcW w:w="3993" w:type="dxa"/>
+          </w:tcPr>
+          <w:p>
+            <w:pPr>
+              <w:jc w:val="center"/>
+            </w:pPr>
+            <w:r>
+              <w:rPr>
+                <w:color w:val="00FF00"/>
+              </w:rPr>
+              <w:t>OK</w:t>
+            </w:r>
+          </w:p>
+        </w:tc>
+        <w:tc>
+          <w:tcPr>
+            <w:tcW w:w="4961" w:type="dxa"/>
+          </w:tcPr>
+          <w:p>
+            <w:pPr>
+              <w:rPr>
+                <w:b w:val="0"/>
+              </w:rPr>
+            </w:pPr>
+          </w:p>
+        </w:tc>
+      </w:tr>
+      <w:tr>
+        <w:tc>
+          <w:tcPr>
+            <w:tcW w:w="685" w:type="dxa"/>
+          </w:tcPr>
+          <w:p>
+            <w:pPr>
+              <w:pStyle w:val="Sisluet2"/>
+            </w:pPr>
+            <w:r>
+              <w:t>2.2</w:t>
+            </w:r>
+          </w:p>
+        </w:tc>
+        <w:tc>
+          <w:tcPr>
+            <w:tcW w:w="3993" w:type="dxa"/>
+          </w:tcPr>
+          <w:p>
+            <w:pPr>
+              <w:jc w:val="center"/>
+              <w:rPr>
+                <w:b w:val="0"/>
+              </w:rPr>
+            </w:pPr>
+            <w:r>
+              <w:rPr>
+                <w:color w:val="00FF00"/>
+              </w:rPr>
+              <w:t>OK</w:t>
+            </w:r>
+          </w:p>
+        </w:tc>
+        <w:tc>
+          <w:tcPr>
+            <w:tcW w:w="4961" w:type="dxa"/>
+          </w:tcPr>
+          <w:p>
+            <w:pPr>
+              <w:rPr>
+                <w:b w:val="0"/>
+              </w:rPr>
+            </w:pPr>
+          </w:p>
+        </w:tc>
+      </w:tr>
+      <w:tr>
+        <w:tc>
+          <w:tcPr>
+            <w:tcW w:w="685" w:type="dxa"/>
+          </w:tcPr>
+          <w:p>
+            <w:pPr>
+              <w:pStyle w:val="Sisluet2"/>
+            </w:pPr>
+            <w:r>
+              <w:t>2.3</w:t>
+            </w:r>
+          </w:p>
+        </w:tc>
+        <w:tc>
+          <w:tcPr>
+            <w:tcW w:w="3993" w:type="dxa"/>
+          </w:tcPr>
+          <w:p>
+            <w:pPr>
+              <w:jc w:val="center"/>
+              <w:rPr>
+                <w:b w:val="0"/>
+              </w:rPr>
+            </w:pPr>
+            <w:r>
+              <w:rPr>
+                <w:color w:val="00FF00"/>
+              </w:rPr>
+              <w:t>OK</w:t>
+            </w:r>
+          </w:p>
+        </w:tc>
+        <w:tc>
+          <w:tcPr>
+            <w:tcW w:w="4961" w:type="dxa"/>
+          </w:tcPr>
+          <w:p>
+            <w:pPr>
+              <w:rPr>
+                <w:b w:val="0"/>
+              </w:rPr>
+            </w:pPr>
+          </w:p>
+        </w:tc>
+      </w:tr>
+      <w:tr>
+        <w:tc>
+          <w:tcPr>
+            <w:tcW w:w="685" w:type="dxa"/>
+          </w:tcPr>
+          <w:p>
+            <w:pPr>
+              <w:pStyle w:val="Sisluet2"/>
+            </w:pPr>
+            <w:r>
+              <w:t>2.4</w:t>
+            </w:r>
+          </w:p>
+        </w:tc>
+        <w:tc>
+          <w:tcPr>
+            <w:tcW w:w="3993" w:type="dxa"/>
+          </w:tcPr>
+          <w:p>
+            <w:pPr>
+              <w:jc w:val="center"/>
+              <w:rPr>
+                <w:b w:val="0"/>
+              </w:rPr>
+            </w:pPr>
+            <w:r>
+              <w:rPr>
+                <w:color w:val="00FF00"/>
+              </w:rPr>
+              <w:t>OK</w:t>
+            </w:r>
+          </w:p>
+        </w:tc>
+        <w:tc>
+          <w:tcPr>
+            <w:tcW w:w="4961" w:type="dxa"/>
+          </w:tcPr>
+          <w:p>
+            <w:pPr>
+              <w:rPr>
+                <w:b w:val="0"/>
+              </w:rPr>
+            </w:pPr>
+          </w:p>
+        </w:tc>
+      </w:tr>
+      <w:tr>
+        <w:trPr>
+          <w:trHeight w:val="228"/>
+        </w:trPr>
+        <w:tc>
+          <w:tcPr>
+            <w:tcW w:w="685" w:type="dxa"/>
+          </w:tcPr>
+          <w:p>
+            <w:pPr>
+              <w:pStyle w:val="Sisluet2"/>
+            </w:pPr>
+            <w:r>
+              <w:t>2.5</w:t>
+            </w:r>
+          </w:p>
+        </w:tc>
+        <w:tc>
+          <w:tcPr>
+            <w:tcW w:w="3993" w:type="dxa"/>
+          </w:tcPr>
+          <w:p>
+            <w:pPr>
+              <w:jc w:val="center"/>
+              <w:rPr>
+                <w:b w:val="0"/>
+              </w:rPr>
+            </w:pPr>
+            <w:r>
+              <w:rPr>
+                <w:color w:val="00FF00"/>
+              </w:rPr>
+              <w:t>OK</w:t>
+            </w:r>
+          </w:p>
+        </w:tc>
+        <w:tc>
+          <w:tcPr>
+            <w:tcW w:w="4961" w:type="dxa"/>
+          </w:tcPr>
+          <w:p>
+            <w:pPr>
+              <w:rPr>
+                <w:b w:val="0"/>
+              </w:rPr>
+            </w:pPr>
+          </w:p>
+        </w:tc>
+      </w:tr>
+      <w:tr>
+        <w:trPr>
+          <w:trHeight w:val="228"/>
+        </w:trPr>
+        <w:tc>
+          <w:tcPr>
+            <w:tcW w:w="685" w:type="dxa"/>
+          </w:tcPr>
+          <w:p>
+            <w:pPr>
+              <w:pStyle w:val="Sisluet2"/>
+            </w:pPr>
+            <w:r>
+              <w:t>2.6</w:t>
+            </w:r>
+          </w:p>
+        </w:tc>
+        <w:tc>
+          <w:tcPr>
+            <w:tcW w:w="3993" w:type="dxa"/>
+          </w:tcPr>
+          <w:p>
+            <w:pPr>
+              <w:jc w:val="center"/>
+              <w:rPr>
+                <w:b w:val="0"/>
+              </w:rPr>
+            </w:pPr>
+            <w:r>
+              <w:rPr>
+                <w:color w:val="00FF00"/>
+              </w:rPr>
+              <w:t>OK</w:t>
+            </w:r>
+          </w:p>
+        </w:tc>
+        <w:tc>
+          <w:tcPr>
+            <w:tcW w:w="4961" w:type="dxa"/>
+          </w:tcPr>
+          <w:p>
+            <w:pPr>
+              <w:rPr>
+                <w:b w:val="0"/>
+              </w:rPr>
+            </w:pPr>
+          </w:p>
+        </w:tc>
+      </w:tr>
+      <w:tr>
+        <w:trPr>
+          <w:trHeight w:val="228"/>
+        </w:trPr>
+        <w:tc>
+          <w:tcPr>
+            <w:tcW w:w="685" w:type="dxa"/>
+          </w:tcPr>
+          <w:p>
+            <w:pPr>
+              <w:pStyle w:val="Sisluet2"/>
+            </w:pPr>
+            <w:r>
+              <w:t>2.7</w:t>
+            </w:r>
+          </w:p>
+        </w:tc>
+        <w:tc>
+          <w:tcPr>
+            <w:tcW w:w="3993" w:type="dxa"/>
+          </w:tcPr>
+          <w:p>
+            <w:pPr>
+              <w:jc w:val="center"/>
+              <w:rPr>
+                <w:b w:val="0"/>
+              </w:rPr>
+            </w:pPr>
+            <w:r>
+              <w:rPr>
+                <w:color w:val="00FF00"/>
+              </w:rPr>
+              <w:t>OK</w:t>
+            </w:r>
+          </w:p>
+        </w:tc>
+        <w:tc>
+          <w:tcPr>
+            <w:tcW w:w="4961" w:type="dxa"/>
+          </w:tcPr>
+          <w:p>
+            <w:pPr>
+              <w:rPr>
+                <w:b w:val="0"/>
+              </w:rPr>
+            </w:pPr>
+          </w:p>
+        </w:tc>
+      </w:tr>
+      <w:tr>
+        <w:tc>
+          <w:tcPr>
+            <w:tcW w:w="685" w:type="dxa"/>
+          </w:tcPr>
+          <w:p>
+            <w:pPr>
+              <w:pStyle w:val="Sisluet2"/>
+            </w:pPr>
+            <w:r>
+              <w:t>3</w:t>
+            </w:r>
+          </w:p>
+        </w:tc>
+        <w:tc>
+          <w:tcPr>
+            <w:tcW w:w="3993" w:type="dxa"/>
+          </w:tcPr>
+          <w:p>
+            <w:r>
+              <w:t>Rekisteröityminen</w:t>
+            </w:r>
+          </w:p>
+        </w:tc>
+        <w:tc>
+          <w:tcPr>
+            <w:tcW w:w="4961" w:type="dxa"/>
           </w:tcPr>
           <w:p>
             <w:pPr>
@@ -4409,16 +4970,362 @@
             </w:pPr>
           </w:p>
         </w:tc>
-        <w:tc>
-          <w:tcPr>
-            <w:tcW w:w="3865" w:type="dxa"/>
-            <w:tcBorders>
-              <w:top w:val="single" w:sz="4" w:space="0" w:color="auto"/>
-              <w:left w:val="single" w:sz="4" w:space="0" w:color="auto"/>
-              <w:bottom w:val="single" w:sz="4" w:space="0" w:color="auto"/>
-              <w:right w:val="single" w:sz="4" w:space="0" w:color="auto"/>
-            </w:tcBorders>
-            <w:hideMark/>
+      </w:tr>
+      <w:tr>
+        <w:tc>
+          <w:tcPr>
+            <w:tcW w:w="685" w:type="dxa"/>
+          </w:tcPr>
+          <w:p>
+            <w:pPr>
+              <w:pStyle w:val="Sisluet2"/>
+            </w:pPr>
+            <w:r>
+              <w:t>3.1</w:t>
+            </w:r>
+          </w:p>
+        </w:tc>
+        <w:tc>
+          <w:tcPr>
+            <w:tcW w:w="3993" w:type="dxa"/>
+          </w:tcPr>
+          <w:p>
+            <w:pPr>
+              <w:jc w:val="center"/>
+              <w:rPr>
+                <w:b w:val="0"/>
+              </w:rPr>
+            </w:pPr>
+            <w:r>
+              <w:rPr>
+                <w:color w:val="00FF00"/>
+              </w:rPr>
+              <w:t>OK</w:t>
+            </w:r>
+          </w:p>
+        </w:tc>
+        <w:tc>
+          <w:tcPr>
+            <w:tcW w:w="4961" w:type="dxa"/>
+          </w:tcPr>
+          <w:p>
+            <w:pPr>
+              <w:rPr>
+                <w:b w:val="0"/>
+              </w:rPr>
+            </w:pPr>
+          </w:p>
+        </w:tc>
+      </w:tr>
+      <w:tr>
+        <w:tc>
+          <w:tcPr>
+            <w:tcW w:w="685" w:type="dxa"/>
+          </w:tcPr>
+          <w:p>
+            <w:pPr>
+              <w:pStyle w:val="Sisluet2"/>
+            </w:pPr>
+            <w:r>
+              <w:t>3.2</w:t>
+            </w:r>
+          </w:p>
+        </w:tc>
+        <w:tc>
+          <w:tcPr>
+            <w:tcW w:w="3993" w:type="dxa"/>
+          </w:tcPr>
+          <w:p>
+            <w:pPr>
+              <w:jc w:val="center"/>
+              <w:rPr>
+                <w:b w:val="0"/>
+              </w:rPr>
+            </w:pPr>
+            <w:r>
+              <w:rPr>
+                <w:color w:val="00FF00"/>
+              </w:rPr>
+              <w:t>OK</w:t>
+            </w:r>
+          </w:p>
+        </w:tc>
+        <w:tc>
+          <w:tcPr>
+            <w:tcW w:w="4961" w:type="dxa"/>
+          </w:tcPr>
+          <w:p>
+            <w:pPr>
+              <w:rPr>
+                <w:b w:val="0"/>
+              </w:rPr>
+            </w:pPr>
+          </w:p>
+        </w:tc>
+      </w:tr>
+      <w:tr>
+        <w:tc>
+          <w:tcPr>
+            <w:tcW w:w="685" w:type="dxa"/>
+          </w:tcPr>
+          <w:p>
+            <w:pPr>
+              <w:pStyle w:val="Sisluet2"/>
+            </w:pPr>
+            <w:r>
+              <w:t>3.3</w:t>
+            </w:r>
+          </w:p>
+        </w:tc>
+        <w:tc>
+          <w:tcPr>
+            <w:tcW w:w="3993" w:type="dxa"/>
+          </w:tcPr>
+          <w:p>
+            <w:pPr>
+              <w:jc w:val="center"/>
+              <w:rPr>
+                <w:b w:val="0"/>
+              </w:rPr>
+            </w:pPr>
+            <w:r>
+              <w:rPr>
+                <w:color w:val="00FF00"/>
+              </w:rPr>
+              <w:t>OK</w:t>
+            </w:r>
+          </w:p>
+        </w:tc>
+        <w:tc>
+          <w:tcPr>
+            <w:tcW w:w="4961" w:type="dxa"/>
+          </w:tcPr>
+          <w:p>
+            <w:pPr>
+              <w:rPr>
+                <w:b w:val="0"/>
+              </w:rPr>
+            </w:pPr>
+          </w:p>
+        </w:tc>
+      </w:tr>
+      <w:tr>
+        <w:tc>
+          <w:tcPr>
+            <w:tcW w:w="685" w:type="dxa"/>
+          </w:tcPr>
+          <w:p>
+            <w:pPr>
+              <w:pStyle w:val="Sisluet2"/>
+            </w:pPr>
+            <w:r>
+              <w:t>3.4</w:t>
+            </w:r>
+          </w:p>
+        </w:tc>
+        <w:tc>
+          <w:tcPr>
+            <w:tcW w:w="3993" w:type="dxa"/>
+          </w:tcPr>
+          <w:p>
+            <w:pPr>
+              <w:jc w:val="center"/>
+              <w:rPr>
+                <w:b w:val="0"/>
+              </w:rPr>
+            </w:pPr>
+            <w:r>
+              <w:rPr>
+                <w:color w:val="00FF00"/>
+              </w:rPr>
+              <w:t>OK</w:t>
+            </w:r>
+          </w:p>
+        </w:tc>
+        <w:tc>
+          <w:tcPr>
+            <w:tcW w:w="4961" w:type="dxa"/>
+          </w:tcPr>
+          <w:p>
+            <w:pPr>
+              <w:rPr>
+                <w:b w:val="0"/>
+              </w:rPr>
+            </w:pPr>
+          </w:p>
+        </w:tc>
+      </w:tr>
+      <w:tr>
+        <w:tc>
+          <w:tcPr>
+            <w:tcW w:w="685" w:type="dxa"/>
+          </w:tcPr>
+          <w:p>
+            <w:pPr>
+              <w:pStyle w:val="Sisluet2"/>
+            </w:pPr>
+            <w:r>
+              <w:t>3.5</w:t>
+            </w:r>
+          </w:p>
+        </w:tc>
+        <w:tc>
+          <w:tcPr>
+            <w:tcW w:w="3993" w:type="dxa"/>
+          </w:tcPr>
+          <w:p>
+            <w:pPr>
+              <w:jc w:val="center"/>
+              <w:rPr>
+                <w:b w:val="0"/>
+              </w:rPr>
+            </w:pPr>
+            <w:r>
+              <w:rPr>
+                <w:color w:val="00FF00"/>
+              </w:rPr>
+              <w:t>OK</w:t>
+            </w:r>
+          </w:p>
+        </w:tc>
+        <w:tc>
+          <w:tcPr>
+            <w:tcW w:w="4961" w:type="dxa"/>
+          </w:tcPr>
+          <w:p>
+            <w:pPr>
+              <w:rPr>
+                <w:b w:val="0"/>
+              </w:rPr>
+            </w:pPr>
+          </w:p>
+        </w:tc>
+      </w:tr>
+      <w:tr>
+        <w:trPr>
+          <w:trHeight w:val="155"/>
+        </w:trPr>
+        <w:tc>
+          <w:tcPr>
+            <w:tcW w:w="685" w:type="dxa"/>
+          </w:tcPr>
+          <w:p>
+            <w:pPr>
+              <w:pStyle w:val="Sisluet2"/>
+            </w:pPr>
+            <w:r>
+              <w:t>3.6</w:t>
+            </w:r>
+          </w:p>
+        </w:tc>
+        <w:tc>
+          <w:tcPr>
+            <w:tcW w:w="3993" w:type="dxa"/>
+          </w:tcPr>
+          <w:p>
+            <w:pPr>
+              <w:jc w:val="center"/>
+              <w:rPr>
+                <w:b w:val="0"/>
+              </w:rPr>
+            </w:pPr>
+            <w:r>
+              <w:rPr>
+                <w:color w:val="00FF00"/>
+              </w:rPr>
+              <w:t>OK</w:t>
+            </w:r>
+          </w:p>
+        </w:tc>
+        <w:tc>
+          <w:tcPr>
+            <w:tcW w:w="4961" w:type="dxa"/>
+          </w:tcPr>
+          <w:p>
+            <w:pPr>
+              <w:rPr>
+                <w:b w:val="0"/>
+              </w:rPr>
+            </w:pPr>
+          </w:p>
+        </w:tc>
+      </w:tr>
+      <w:tr>
+        <w:trPr>
+          <w:trHeight w:val="228"/>
+        </w:trPr>
+        <w:tc>
+          <w:tcPr>
+            <w:tcW w:w="685" w:type="dxa"/>
+          </w:tcPr>
+          <w:p>
+            <w:pPr>
+              <w:pStyle w:val="Sisluet2"/>
+            </w:pPr>
+            <w:r>
+              <w:t>3.7</w:t>
+            </w:r>
+          </w:p>
+        </w:tc>
+        <w:tc>
+          <w:tcPr>
+            <w:tcW w:w="3993" w:type="dxa"/>
+          </w:tcPr>
+          <w:p>
+            <w:pPr>
+              <w:jc w:val="center"/>
+              <w:rPr>
+                <w:b w:val="0"/>
+              </w:rPr>
+            </w:pPr>
+            <w:r>
+              <w:rPr>
+                <w:color w:val="00FF00"/>
+              </w:rPr>
+              <w:t>OK</w:t>
+            </w:r>
+          </w:p>
+        </w:tc>
+        <w:tc>
+          <w:tcPr>
+            <w:tcW w:w="4961" w:type="dxa"/>
+          </w:tcPr>
+          <w:p>
+            <w:pPr>
+              <w:rPr>
+                <w:b w:val="0"/>
+              </w:rPr>
+            </w:pPr>
+          </w:p>
+        </w:tc>
+      </w:tr>
+      <w:tr>
+        <w:tc>
+          <w:tcPr>
+            <w:tcW w:w="685" w:type="dxa"/>
+          </w:tcPr>
+          <w:p>
+            <w:pPr>
+              <w:pStyle w:val="Sisluet2"/>
+            </w:pPr>
+            <w:r>
+              <w:t>4</w:t>
+            </w:r>
+          </w:p>
+        </w:tc>
+        <w:tc>
+          <w:tcPr>
+            <w:tcW w:w="3993" w:type="dxa"/>
+          </w:tcPr>
+          <w:p>
+            <w:r>
+              <w:t>Kirjautuminen ulos</w:t>
+            </w:r>
+          </w:p>
+        </w:tc>
+        <w:tc>
+          <w:tcPr>
+            <w:tcW w:w="4961" w:type="dxa"/>
           </w:tcPr>
           <w:p>
             <w:pPr>
@@ -4429,22 +5336,3175 @@
             </w:pPr>
           </w:p>
         </w:tc>
-        <w:tc>
-          <w:tcPr>
-            <w:tcW w:w="2621" w:type="dxa"/>
-            <w:tcBorders>
-              <w:top w:val="single" w:sz="4" w:space="0" w:color="auto"/>
-              <w:left w:val="single" w:sz="4" w:space="0" w:color="auto"/>
-              <w:bottom w:val="single" w:sz="4" w:space="0" w:color="auto"/>
-              <w:right w:val="single" w:sz="4" w:space="0" w:color="auto"/>
-            </w:tcBorders>
-            <w:hideMark/>
+      </w:tr>
+      <w:tr>
+        <w:trPr>
+          <w:trHeight w:val="228"/>
+        </w:trPr>
+        <w:tc>
+          <w:tcPr>
+            <w:tcW w:w="685" w:type="dxa"/>
+          </w:tcPr>
+          <w:p>
+            <w:pPr>
+              <w:pStyle w:val="Sisluet2"/>
+            </w:pPr>
+            <w:r>
+              <w:t>4.1</w:t>
+            </w:r>
+          </w:p>
+        </w:tc>
+        <w:tc>
+          <w:tcPr>
+            <w:tcW w:w="3993" w:type="dxa"/>
+          </w:tcPr>
+          <w:p>
+            <w:pPr>
+              <w:jc w:val="center"/>
+              <w:rPr>
+                <w:b w:val="0"/>
+              </w:rPr>
+            </w:pPr>
+            <w:r>
+              <w:rPr>
+                <w:color w:val="00FF00"/>
+              </w:rPr>
+              <w:t>OK</w:t>
+            </w:r>
+          </w:p>
+        </w:tc>
+        <w:tc>
+          <w:tcPr>
+            <w:tcW w:w="4961" w:type="dxa"/>
+          </w:tcPr>
+          <w:p>
+            <w:pPr>
+              <w:rPr>
+                <w:b w:val="0"/>
+              </w:rPr>
+            </w:pPr>
+          </w:p>
+        </w:tc>
+      </w:tr>
+      <w:tr>
+        <w:trPr>
+          <w:trHeight w:val="228"/>
+        </w:trPr>
+        <w:tc>
+          <w:tcPr>
+            <w:tcW w:w="685" w:type="dxa"/>
+          </w:tcPr>
+          <w:p>
+            <w:pPr>
+              <w:pStyle w:val="Sisluet2"/>
+            </w:pPr>
+            <w:r>
+              <w:t>4.2</w:t>
+            </w:r>
+          </w:p>
+        </w:tc>
+        <w:tc>
+          <w:tcPr>
+            <w:tcW w:w="3993" w:type="dxa"/>
+          </w:tcPr>
+          <w:p>
+            <w:pPr>
+              <w:jc w:val="center"/>
+              <w:rPr>
+                <w:b w:val="0"/>
+              </w:rPr>
+            </w:pPr>
+            <w:r>
+              <w:rPr>
+                <w:color w:val="00FF00"/>
+              </w:rPr>
+              <w:t>OK</w:t>
+            </w:r>
+          </w:p>
+        </w:tc>
+        <w:tc>
+          <w:tcPr>
+            <w:tcW w:w="4961" w:type="dxa"/>
+          </w:tcPr>
+          <w:p>
+            <w:pPr>
+              <w:rPr>
+                <w:b w:val="0"/>
+              </w:rPr>
+            </w:pPr>
+          </w:p>
+        </w:tc>
+      </w:tr>
+      <w:tr>
+        <w:trPr>
+          <w:trHeight w:val="228"/>
+        </w:trPr>
+        <w:tc>
+          <w:tcPr>
+            <w:tcW w:w="685" w:type="dxa"/>
+          </w:tcPr>
+          <w:p>
+            <w:pPr>
+              <w:pStyle w:val="Sisluet2"/>
+            </w:pPr>
+            <w:r>
+              <w:t>4.3</w:t>
+            </w:r>
+          </w:p>
+        </w:tc>
+        <w:tc>
+          <w:tcPr>
+            <w:tcW w:w="3993" w:type="dxa"/>
+          </w:tcPr>
+          <w:p>
+            <w:pPr>
+              <w:jc w:val="center"/>
+              <w:rPr>
+                <w:b w:val="0"/>
+              </w:rPr>
+            </w:pPr>
+            <w:r>
+              <w:rPr>
+                <w:color w:val="00FF00"/>
+              </w:rPr>
+              <w:t>OK</w:t>
+            </w:r>
+          </w:p>
+        </w:tc>
+        <w:tc>
+          <w:tcPr>
+            <w:tcW w:w="4961" w:type="dxa"/>
+          </w:tcPr>
+          <w:p>
+            <w:pPr>
+              <w:rPr>
+                <w:b w:val="0"/>
+              </w:rPr>
+            </w:pPr>
+          </w:p>
+        </w:tc>
+      </w:tr>
+      <w:tr>
+        <w:tc>
+          <w:tcPr>
+            <w:tcW w:w="685" w:type="dxa"/>
+          </w:tcPr>
+          <w:p>
+            <w:pPr>
+              <w:pStyle w:val="Sisluet2"/>
+            </w:pPr>
+            <w:r>
+              <w:t>5</w:t>
+            </w:r>
+          </w:p>
+        </w:tc>
+        <w:tc>
+          <w:tcPr>
+            <w:tcW w:w="3993" w:type="dxa"/>
+          </w:tcPr>
+          <w:p>
+            <w:r>
+              <w:t>Etsi/Haku</w:t>
+            </w:r>
+          </w:p>
+        </w:tc>
+        <w:tc>
+          <w:tcPr>
+            <w:tcW w:w="4961" w:type="dxa"/>
           </w:tcPr>
           <w:p>
             <w:pPr>
               <w:rPr>
                 <w:b w:val="0"/>
                 <w:bCs w:val="0"/>
+              </w:rPr>
+            </w:pPr>
+          </w:p>
+        </w:tc>
+      </w:tr>
+      <w:tr>
+        <w:tc>
+          <w:tcPr>
+            <w:tcW w:w="685" w:type="dxa"/>
+          </w:tcPr>
+          <w:p>
+            <w:pPr>
+              <w:pStyle w:val="Sisluet2"/>
+            </w:pPr>
+            <w:r>
+              <w:t>5.1</w:t>
+            </w:r>
+          </w:p>
+        </w:tc>
+        <w:tc>
+          <w:tcPr>
+            <w:tcW w:w="3993" w:type="dxa"/>
+          </w:tcPr>
+          <w:p>
+            <w:pPr>
+              <w:jc w:val="center"/>
+              <w:rPr>
+                <w:b w:val="0"/>
+              </w:rPr>
+            </w:pPr>
+            <w:r>
+              <w:rPr>
+                <w:color w:val="00FF00"/>
+              </w:rPr>
+              <w:t>OK</w:t>
+            </w:r>
+          </w:p>
+        </w:tc>
+        <w:tc>
+          <w:tcPr>
+            <w:tcW w:w="4961" w:type="dxa"/>
+          </w:tcPr>
+          <w:p>
+            <w:pPr>
+              <w:rPr>
+                <w:b w:val="0"/>
+              </w:rPr>
+            </w:pPr>
+          </w:p>
+        </w:tc>
+      </w:tr>
+      <w:tr>
+        <w:tc>
+          <w:tcPr>
+            <w:tcW w:w="685" w:type="dxa"/>
+          </w:tcPr>
+          <w:p>
+            <w:pPr>
+              <w:pStyle w:val="Sisluet2"/>
+            </w:pPr>
+            <w:r>
+              <w:t>5.2</w:t>
+            </w:r>
+          </w:p>
+        </w:tc>
+        <w:tc>
+          <w:tcPr>
+            <w:tcW w:w="3993" w:type="dxa"/>
+          </w:tcPr>
+          <w:p>
+            <w:pPr>
+              <w:jc w:val="center"/>
+              <w:rPr>
+                <w:b w:val="0"/>
+              </w:rPr>
+            </w:pPr>
+            <w:r>
+              <w:rPr>
+                <w:color w:val="00FF00"/>
+              </w:rPr>
+              <w:t>OK</w:t>
+            </w:r>
+          </w:p>
+        </w:tc>
+        <w:tc>
+          <w:tcPr>
+            <w:tcW w:w="4961" w:type="dxa"/>
+          </w:tcPr>
+          <w:p>
+            <w:pPr>
+              <w:rPr>
+                <w:b w:val="0"/>
+              </w:rPr>
+            </w:pPr>
+          </w:p>
+        </w:tc>
+      </w:tr>
+      <w:tr>
+        <w:trPr>
+          <w:trHeight w:val="296"/>
+        </w:trPr>
+        <w:tc>
+          <w:tcPr>
+            <w:tcW w:w="685" w:type="dxa"/>
+          </w:tcPr>
+          <w:p>
+            <w:pPr>
+              <w:pStyle w:val="Sisluet2"/>
+            </w:pPr>
+            <w:r>
+              <w:t>5.3</w:t>
+            </w:r>
+          </w:p>
+        </w:tc>
+        <w:tc>
+          <w:tcPr>
+            <w:tcW w:w="3993" w:type="dxa"/>
+          </w:tcPr>
+          <w:p>
+            <w:pPr>
+              <w:jc w:val="center"/>
+              <w:rPr>
+                <w:b w:val="0"/>
+              </w:rPr>
+            </w:pPr>
+            <w:r>
+              <w:rPr>
+                <w:color w:val="00FF00"/>
+              </w:rPr>
+              <w:t>OK</w:t>
+            </w:r>
+          </w:p>
+        </w:tc>
+        <w:tc>
+          <w:tcPr>
+            <w:tcW w:w="4961" w:type="dxa"/>
+          </w:tcPr>
+          <w:p>
+            <w:pPr>
+              <w:rPr>
+                <w:b w:val="0"/>
+              </w:rPr>
+            </w:pPr>
+          </w:p>
+        </w:tc>
+      </w:tr>
+      <w:tr>
+        <w:tc>
+          <w:tcPr>
+            <w:tcW w:w="685" w:type="dxa"/>
+          </w:tcPr>
+          <w:p>
+            <w:pPr>
+              <w:pStyle w:val="Sisluet2"/>
+            </w:pPr>
+            <w:r>
+              <w:t>6</w:t>
+            </w:r>
+          </w:p>
+        </w:tc>
+        <w:tc>
+          <w:tcPr>
+            <w:tcW w:w="3993" w:type="dxa"/>
+          </w:tcPr>
+          <w:p>
+            <w:r>
+              <w:t>Näkymän vaihto</w:t>
+            </w:r>
+          </w:p>
+        </w:tc>
+        <w:tc>
+          <w:tcPr>
+            <w:tcW w:w="4961" w:type="dxa"/>
+          </w:tcPr>
+          <w:p>
+            <w:pPr>
+              <w:rPr>
+                <w:b w:val="0"/>
+                <w:bCs w:val="0"/>
+              </w:rPr>
+            </w:pPr>
+          </w:p>
+        </w:tc>
+      </w:tr>
+      <w:tr>
+        <w:trPr>
+          <w:trHeight w:val="228"/>
+        </w:trPr>
+        <w:tc>
+          <w:tcPr>
+            <w:tcW w:w="685" w:type="dxa"/>
+          </w:tcPr>
+          <w:p>
+            <w:pPr>
+              <w:pStyle w:val="Sisluet2"/>
+            </w:pPr>
+            <w:r>
+              <w:t>6.1</w:t>
+            </w:r>
+          </w:p>
+        </w:tc>
+        <w:tc>
+          <w:tcPr>
+            <w:tcW w:w="3993" w:type="dxa"/>
+          </w:tcPr>
+          <w:p>
+            <w:pPr>
+              <w:jc w:val="center"/>
+              <w:rPr>
+                <w:b w:val="0"/>
+              </w:rPr>
+            </w:pPr>
+            <w:r>
+              <w:rPr>
+                <w:color w:val="00FF00"/>
+              </w:rPr>
+              <w:t>OK</w:t>
+            </w:r>
+          </w:p>
+        </w:tc>
+        <w:tc>
+          <w:tcPr>
+            <w:tcW w:w="4961" w:type="dxa"/>
+          </w:tcPr>
+          <w:p>
+            <w:pPr>
+              <w:rPr>
+                <w:b w:val="0"/>
+              </w:rPr>
+            </w:pPr>
+          </w:p>
+        </w:tc>
+      </w:tr>
+      <w:tr>
+        <w:trPr>
+          <w:trHeight w:val="228"/>
+        </w:trPr>
+        <w:tc>
+          <w:tcPr>
+            <w:tcW w:w="685" w:type="dxa"/>
+          </w:tcPr>
+          <w:p>
+            <w:pPr>
+              <w:pStyle w:val="Sisluet2"/>
+            </w:pPr>
+            <w:r>
+              <w:t>6.2</w:t>
+            </w:r>
+          </w:p>
+        </w:tc>
+        <w:tc>
+          <w:tcPr>
+            <w:tcW w:w="3993" w:type="dxa"/>
+          </w:tcPr>
+          <w:p>
+            <w:pPr>
+              <w:jc w:val="center"/>
+              <w:rPr>
+                <w:b w:val="0"/>
+              </w:rPr>
+            </w:pPr>
+            <w:r>
+              <w:rPr>
+                <w:color w:val="00FF00"/>
+              </w:rPr>
+              <w:t>OK</w:t>
+            </w:r>
+          </w:p>
+        </w:tc>
+        <w:tc>
+          <w:tcPr>
+            <w:tcW w:w="4961" w:type="dxa"/>
+          </w:tcPr>
+          <w:p>
+            <w:pPr>
+              <w:rPr>
+                <w:b w:val="0"/>
+              </w:rPr>
+            </w:pPr>
+          </w:p>
+        </w:tc>
+      </w:tr>
+      <w:tr>
+        <w:trPr>
+          <w:trHeight w:val="228"/>
+        </w:trPr>
+        <w:tc>
+          <w:tcPr>
+            <w:tcW w:w="685" w:type="dxa"/>
+          </w:tcPr>
+          <w:p>
+            <w:pPr>
+              <w:pStyle w:val="Sisluet2"/>
+            </w:pPr>
+            <w:r>
+              <w:t>6.3</w:t>
+            </w:r>
+          </w:p>
+        </w:tc>
+        <w:tc>
+          <w:tcPr>
+            <w:tcW w:w="3993" w:type="dxa"/>
+          </w:tcPr>
+          <w:p>
+            <w:pPr>
+              <w:jc w:val="center"/>
+              <w:rPr>
+                <w:b w:val="0"/>
+              </w:rPr>
+            </w:pPr>
+            <w:r>
+              <w:rPr>
+                <w:color w:val="00FF00"/>
+              </w:rPr>
+              <w:t>OK</w:t>
+            </w:r>
+          </w:p>
+        </w:tc>
+        <w:tc>
+          <w:tcPr>
+            <w:tcW w:w="4961" w:type="dxa"/>
+          </w:tcPr>
+          <w:p>
+            <w:pPr>
+              <w:rPr>
+                <w:b w:val="0"/>
+              </w:rPr>
+            </w:pPr>
+          </w:p>
+        </w:tc>
+      </w:tr>
+      <w:tr>
+        <w:trPr>
+          <w:trHeight w:val="228"/>
+        </w:trPr>
+        <w:tc>
+          <w:tcPr>
+            <w:tcW w:w="685" w:type="dxa"/>
+          </w:tcPr>
+          <w:p>
+            <w:pPr>
+              <w:pStyle w:val="Sisluet2"/>
+            </w:pPr>
+            <w:r>
+              <w:t>6.4</w:t>
+            </w:r>
+          </w:p>
+        </w:tc>
+        <w:tc>
+          <w:tcPr>
+            <w:tcW w:w="3993" w:type="dxa"/>
+          </w:tcPr>
+          <w:p>
+            <w:pPr>
+              <w:jc w:val="center"/>
+              <w:rPr>
+                <w:b w:val="0"/>
+              </w:rPr>
+            </w:pPr>
+            <w:r>
+              <w:rPr>
+                <w:color w:val="00FF00"/>
+              </w:rPr>
+              <w:t>OK</w:t>
+            </w:r>
+          </w:p>
+        </w:tc>
+        <w:tc>
+          <w:tcPr>
+            <w:tcW w:w="4961" w:type="dxa"/>
+          </w:tcPr>
+          <w:p>
+            <w:pPr>
+              <w:rPr>
+                <w:b w:val="0"/>
+              </w:rPr>
+            </w:pPr>
+          </w:p>
+        </w:tc>
+      </w:tr>
+      <w:tr>
+        <w:trPr>
+          <w:trHeight w:val="228"/>
+        </w:trPr>
+        <w:tc>
+          <w:tcPr>
+            <w:tcW w:w="685" w:type="dxa"/>
+          </w:tcPr>
+          <w:p>
+            <w:pPr>
+              <w:pStyle w:val="Sisluet2"/>
+            </w:pPr>
+            <w:r>
+              <w:t>6.5</w:t>
+            </w:r>
+          </w:p>
+        </w:tc>
+        <w:tc>
+          <w:tcPr>
+            <w:tcW w:w="3993" w:type="dxa"/>
+          </w:tcPr>
+          <w:p>
+            <w:pPr>
+              <w:jc w:val="center"/>
+              <w:rPr>
+                <w:b w:val="0"/>
+              </w:rPr>
+            </w:pPr>
+            <w:r>
+              <w:rPr>
+                <w:color w:val="00FF00"/>
+              </w:rPr>
+              <w:t>OK</w:t>
+            </w:r>
+          </w:p>
+        </w:tc>
+        <w:tc>
+          <w:tcPr>
+            <w:tcW w:w="4961" w:type="dxa"/>
+          </w:tcPr>
+          <w:p>
+            <w:pPr>
+              <w:rPr>
+                <w:b w:val="0"/>
+              </w:rPr>
+            </w:pPr>
+          </w:p>
+        </w:tc>
+      </w:tr>
+      <w:tr>
+        <w:trPr>
+          <w:trHeight w:val="228"/>
+        </w:trPr>
+        <w:tc>
+          <w:tcPr>
+            <w:tcW w:w="685" w:type="dxa"/>
+          </w:tcPr>
+          <w:p>
+            <w:pPr>
+              <w:pStyle w:val="Sisluet2"/>
+            </w:pPr>
+            <w:r>
+              <w:t>6.6</w:t>
+            </w:r>
+          </w:p>
+        </w:tc>
+        <w:tc>
+          <w:tcPr>
+            <w:tcW w:w="3993" w:type="dxa"/>
+          </w:tcPr>
+          <w:p>
+            <w:pPr>
+              <w:jc w:val="center"/>
+              <w:rPr>
+                <w:b w:val="0"/>
+              </w:rPr>
+            </w:pPr>
+            <w:r>
+              <w:rPr>
+                <w:color w:val="00FF00"/>
+              </w:rPr>
+              <w:t>OK</w:t>
+            </w:r>
+          </w:p>
+        </w:tc>
+        <w:tc>
+          <w:tcPr>
+            <w:tcW w:w="4961" w:type="dxa"/>
+          </w:tcPr>
+          <w:p>
+            <w:pPr>
+              <w:rPr>
+                <w:b w:val="0"/>
+              </w:rPr>
+            </w:pPr>
+          </w:p>
+        </w:tc>
+      </w:tr>
+      <w:tr>
+        <w:tc>
+          <w:tcPr>
+            <w:tcW w:w="685" w:type="dxa"/>
+          </w:tcPr>
+          <w:p>
+            <w:pPr>
+              <w:pStyle w:val="Sisluet2"/>
+            </w:pPr>
+            <w:r>
+              <w:t>7</w:t>
+            </w:r>
+          </w:p>
+        </w:tc>
+        <w:tc>
+          <w:tcPr>
+            <w:tcW w:w="3993" w:type="dxa"/>
+          </w:tcPr>
+          <w:p>
+            <w:r>
+              <w:t>N</w:t>
+            </w:r>
+            <w:r>
+              <w:t>äkymii</w:t>
+            </w:r>
+            <w:r>
+              <w:t>n</w:t>
+            </w:r>
+            <w:r>
+              <w:t xml:space="preserve"> ja toimintoihin</w:t>
+            </w:r>
+            <w:r>
+              <w:t xml:space="preserve"> liittyvät </w:t>
+            </w:r>
+            <w:r>
+              <w:lastRenderedPageBreak/>
+              <w:t>rajoitteet</w:t>
+            </w:r>
+          </w:p>
+        </w:tc>
+        <w:tc>
+          <w:tcPr>
+            <w:tcW w:w="4961" w:type="dxa"/>
+          </w:tcPr>
+          <w:p>
+            <w:pPr>
+              <w:rPr>
+                <w:b w:val="0"/>
+                <w:bCs w:val="0"/>
+              </w:rPr>
+            </w:pPr>
+          </w:p>
+        </w:tc>
+      </w:tr>
+      <w:tr>
+        <w:tc>
+          <w:tcPr>
+            <w:tcW w:w="685" w:type="dxa"/>
+          </w:tcPr>
+          <w:p>
+            <w:pPr>
+              <w:pStyle w:val="Sisluet2"/>
+            </w:pPr>
+            <w:r>
+              <w:t>7.1</w:t>
+            </w:r>
+          </w:p>
+        </w:tc>
+        <w:tc>
+          <w:tcPr>
+            <w:tcW w:w="3993" w:type="dxa"/>
+          </w:tcPr>
+          <w:p>
+            <w:pPr>
+              <w:jc w:val="center"/>
+              <w:rPr>
+                <w:b w:val="0"/>
+              </w:rPr>
+            </w:pPr>
+            <w:r>
+              <w:rPr>
+                <w:color w:val="00FF00"/>
+              </w:rPr>
+              <w:t>OK</w:t>
+            </w:r>
+          </w:p>
+        </w:tc>
+        <w:tc>
+          <w:tcPr>
+            <w:tcW w:w="4961" w:type="dxa"/>
+          </w:tcPr>
+          <w:p>
+            <w:pPr>
+              <w:rPr>
+                <w:b w:val="0"/>
+              </w:rPr>
+            </w:pPr>
+          </w:p>
+        </w:tc>
+      </w:tr>
+      <w:tr>
+        <w:tc>
+          <w:tcPr>
+            <w:tcW w:w="685" w:type="dxa"/>
+          </w:tcPr>
+          <w:p>
+            <w:pPr>
+              <w:pStyle w:val="Sisluet2"/>
+            </w:pPr>
+            <w:r>
+              <w:t>7.2</w:t>
+            </w:r>
+          </w:p>
+        </w:tc>
+        <w:tc>
+          <w:tcPr>
+            <w:tcW w:w="3993" w:type="dxa"/>
+          </w:tcPr>
+          <w:p>
+            <w:pPr>
+              <w:jc w:val="center"/>
+              <w:rPr>
+                <w:b w:val="0"/>
+              </w:rPr>
+            </w:pPr>
+            <w:r>
+              <w:rPr>
+                <w:color w:val="00FF00"/>
+              </w:rPr>
+              <w:t>OK</w:t>
+            </w:r>
+          </w:p>
+        </w:tc>
+        <w:tc>
+          <w:tcPr>
+            <w:tcW w:w="4961" w:type="dxa"/>
+          </w:tcPr>
+          <w:p>
+            <w:pPr>
+              <w:rPr>
+                <w:b w:val="0"/>
+              </w:rPr>
+            </w:pPr>
+          </w:p>
+        </w:tc>
+      </w:tr>
+      <w:tr>
+        <w:tc>
+          <w:tcPr>
+            <w:tcW w:w="685" w:type="dxa"/>
+          </w:tcPr>
+          <w:p>
+            <w:pPr>
+              <w:pStyle w:val="Sisluet2"/>
+            </w:pPr>
+            <w:r>
+              <w:t>8</w:t>
+            </w:r>
+          </w:p>
+        </w:tc>
+        <w:tc>
+          <w:tcPr>
+            <w:tcW w:w="3993" w:type="dxa"/>
+          </w:tcPr>
+          <w:p>
+            <w:r>
+              <w:t>Etusivu</w:t>
+            </w:r>
+          </w:p>
+        </w:tc>
+        <w:tc>
+          <w:tcPr>
+            <w:tcW w:w="4961" w:type="dxa"/>
+          </w:tcPr>
+          <w:p>
+            <w:pPr>
+              <w:rPr>
+                <w:b w:val="0"/>
+                <w:bCs w:val="0"/>
+              </w:rPr>
+            </w:pPr>
+          </w:p>
+        </w:tc>
+      </w:tr>
+      <w:tr>
+        <w:trPr>
+          <w:trHeight w:val="228"/>
+        </w:trPr>
+        <w:tc>
+          <w:tcPr>
+            <w:tcW w:w="685" w:type="dxa"/>
+          </w:tcPr>
+          <w:p>
+            <w:pPr>
+              <w:pStyle w:val="Sisluet2"/>
+            </w:pPr>
+            <w:r>
+              <w:t>8.1</w:t>
+            </w:r>
+          </w:p>
+        </w:tc>
+        <w:tc>
+          <w:tcPr>
+            <w:tcW w:w="3993" w:type="dxa"/>
+          </w:tcPr>
+          <w:p>
+            <w:pPr>
+              <w:jc w:val="center"/>
+              <w:rPr>
+                <w:b w:val="0"/>
+              </w:rPr>
+            </w:pPr>
+            <w:r>
+              <w:rPr>
+                <w:color w:val="00FF00"/>
+              </w:rPr>
+              <w:t>OK</w:t>
+            </w:r>
+          </w:p>
+        </w:tc>
+        <w:tc>
+          <w:tcPr>
+            <w:tcW w:w="4961" w:type="dxa"/>
+          </w:tcPr>
+          <w:p>
+            <w:pPr>
+              <w:rPr>
+                <w:b w:val="0"/>
+              </w:rPr>
+            </w:pPr>
+          </w:p>
+        </w:tc>
+      </w:tr>
+      <w:tr>
+        <w:trPr>
+          <w:trHeight w:val="228"/>
+        </w:trPr>
+        <w:tc>
+          <w:tcPr>
+            <w:tcW w:w="685" w:type="dxa"/>
+          </w:tcPr>
+          <w:p>
+            <w:pPr>
+              <w:pStyle w:val="Sisluet2"/>
+            </w:pPr>
+            <w:r>
+              <w:t>8.2</w:t>
+            </w:r>
+          </w:p>
+        </w:tc>
+        <w:tc>
+          <w:tcPr>
+            <w:tcW w:w="3993" w:type="dxa"/>
+          </w:tcPr>
+          <w:p>
+            <w:pPr>
+              <w:jc w:val="center"/>
+              <w:rPr>
+                <w:b w:val="0"/>
+              </w:rPr>
+            </w:pPr>
+            <w:r>
+              <w:rPr>
+                <w:color w:val="00FF00"/>
+              </w:rPr>
+              <w:t>OK</w:t>
+            </w:r>
+          </w:p>
+        </w:tc>
+        <w:tc>
+          <w:tcPr>
+            <w:tcW w:w="4961" w:type="dxa"/>
+          </w:tcPr>
+          <w:p>
+            <w:pPr>
+              <w:rPr>
+                <w:b w:val="0"/>
+              </w:rPr>
+            </w:pPr>
+          </w:p>
+        </w:tc>
+      </w:tr>
+      <w:tr>
+        <w:tc>
+          <w:tcPr>
+            <w:tcW w:w="685" w:type="dxa"/>
+          </w:tcPr>
+          <w:p>
+            <w:pPr>
+              <w:pStyle w:val="Sisluet2"/>
+            </w:pPr>
+            <w:r>
+              <w:t>9</w:t>
+            </w:r>
+          </w:p>
+        </w:tc>
+        <w:tc>
+          <w:tcPr>
+            <w:tcW w:w="3993" w:type="dxa"/>
+          </w:tcPr>
+          <w:p>
+            <w:r>
+              <w:t>Talous</w:t>
+            </w:r>
+          </w:p>
+        </w:tc>
+        <w:tc>
+          <w:tcPr>
+            <w:tcW w:w="4961" w:type="dxa"/>
+          </w:tcPr>
+          <w:p>
+            <w:pPr>
+              <w:rPr>
+                <w:b w:val="0"/>
+                <w:bCs w:val="0"/>
+              </w:rPr>
+            </w:pPr>
+          </w:p>
+        </w:tc>
+      </w:tr>
+      <w:tr>
+        <w:trPr>
+          <w:trHeight w:val="422"/>
+        </w:trPr>
+        <w:tc>
+          <w:tcPr>
+            <w:tcW w:w="685" w:type="dxa"/>
+          </w:tcPr>
+          <w:p>
+            <w:pPr>
+              <w:pStyle w:val="Sisluet2"/>
+            </w:pPr>
+            <w:r>
+              <w:t>9.1</w:t>
+            </w:r>
+          </w:p>
+        </w:tc>
+        <w:tc>
+          <w:tcPr>
+            <w:tcW w:w="3993" w:type="dxa"/>
+          </w:tcPr>
+          <w:p>
+            <w:pPr>
+              <w:jc w:val="center"/>
+              <w:rPr>
+                <w:b w:val="0"/>
+              </w:rPr>
+            </w:pPr>
+            <w:r>
+              <w:rPr>
+                <w:color w:val="00FF00"/>
+              </w:rPr>
+              <w:t>OK</w:t>
+            </w:r>
+          </w:p>
+        </w:tc>
+        <w:tc>
+          <w:tcPr>
+            <w:tcW w:w="4961" w:type="dxa"/>
+          </w:tcPr>
+          <w:p>
+            <w:pPr>
+              <w:rPr>
+                <w:b w:val="0"/>
+              </w:rPr>
+            </w:pPr>
+          </w:p>
+        </w:tc>
+      </w:tr>
+      <w:tr>
+        <w:trPr>
+          <w:trHeight w:val="422"/>
+        </w:trPr>
+        <w:tc>
+          <w:tcPr>
+            <w:tcW w:w="685" w:type="dxa"/>
+          </w:tcPr>
+          <w:p>
+            <w:pPr>
+              <w:pStyle w:val="Sisluet2"/>
+            </w:pPr>
+            <w:r>
+              <w:t>9.2</w:t>
+            </w:r>
+          </w:p>
+        </w:tc>
+        <w:tc>
+          <w:tcPr>
+            <w:tcW w:w="3993" w:type="dxa"/>
+          </w:tcPr>
+          <w:p>
+            <w:pPr>
+              <w:jc w:val="center"/>
+              <w:rPr>
+                <w:b w:val="0"/>
+              </w:rPr>
+            </w:pPr>
+            <w:r>
+              <w:rPr>
+                <w:color w:val="00FF00"/>
+              </w:rPr>
+              <w:t>OK</w:t>
+            </w:r>
+          </w:p>
+        </w:tc>
+        <w:tc>
+          <w:tcPr>
+            <w:tcW w:w="4961" w:type="dxa"/>
+          </w:tcPr>
+          <w:p>
+            <w:pPr>
+              <w:rPr>
+                <w:b w:val="0"/>
+              </w:rPr>
+            </w:pPr>
+          </w:p>
+        </w:tc>
+      </w:tr>
+      <w:tr>
+        <w:trPr>
+          <w:trHeight w:val="422"/>
+        </w:trPr>
+        <w:tc>
+          <w:tcPr>
+            <w:tcW w:w="685" w:type="dxa"/>
+          </w:tcPr>
+          <w:p>
+            <w:pPr>
+              <w:pStyle w:val="Sisluet2"/>
+            </w:pPr>
+            <w:r>
+              <w:t>9.3</w:t>
+            </w:r>
+          </w:p>
+        </w:tc>
+        <w:tc>
+          <w:tcPr>
+            <w:tcW w:w="3993" w:type="dxa"/>
+          </w:tcPr>
+          <w:p>
+            <w:pPr>
+              <w:jc w:val="center"/>
+              <w:rPr>
+                <w:b w:val="0"/>
+              </w:rPr>
+            </w:pPr>
+            <w:r>
+              <w:rPr>
+                <w:color w:val="00FF00"/>
+              </w:rPr>
+              <w:t>OK</w:t>
+            </w:r>
+          </w:p>
+        </w:tc>
+        <w:tc>
+          <w:tcPr>
+            <w:tcW w:w="4961" w:type="dxa"/>
+          </w:tcPr>
+          <w:p>
+            <w:pPr>
+              <w:rPr>
+                <w:b w:val="0"/>
+              </w:rPr>
+            </w:pPr>
+          </w:p>
+        </w:tc>
+      </w:tr>
+      <w:tr>
+        <w:trPr>
+          <w:trHeight w:val="422"/>
+        </w:trPr>
+        <w:tc>
+          <w:tcPr>
+            <w:tcW w:w="685" w:type="dxa"/>
+          </w:tcPr>
+          <w:p>
+            <w:pPr>
+              <w:pStyle w:val="Sisluet2"/>
+            </w:pPr>
+            <w:r>
+              <w:t>9.4</w:t>
+            </w:r>
+          </w:p>
+        </w:tc>
+        <w:tc>
+          <w:tcPr>
+            <w:tcW w:w="3993" w:type="dxa"/>
+          </w:tcPr>
+          <w:p>
+            <w:pPr>
+              <w:jc w:val="center"/>
+              <w:rPr>
+                <w:b w:val="0"/>
+              </w:rPr>
+            </w:pPr>
+            <w:r>
+              <w:rPr>
+                <w:color w:val="00FF00"/>
+              </w:rPr>
+              <w:t>OK</w:t>
+            </w:r>
+          </w:p>
+        </w:tc>
+        <w:tc>
+          <w:tcPr>
+            <w:tcW w:w="4961" w:type="dxa"/>
+          </w:tcPr>
+          <w:p>
+            <w:pPr>
+              <w:rPr>
+                <w:b w:val="0"/>
+              </w:rPr>
+            </w:pPr>
+          </w:p>
+        </w:tc>
+      </w:tr>
+      <w:tr>
+        <w:trPr>
+          <w:trHeight w:val="422"/>
+        </w:trPr>
+        <w:tc>
+          <w:tcPr>
+            <w:tcW w:w="685" w:type="dxa"/>
+          </w:tcPr>
+          <w:p>
+            <w:pPr>
+              <w:pStyle w:val="Sisluet2"/>
+            </w:pPr>
+            <w:r>
+              <w:t>9.5</w:t>
+            </w:r>
+          </w:p>
+        </w:tc>
+        <w:tc>
+          <w:tcPr>
+            <w:tcW w:w="3993" w:type="dxa"/>
+          </w:tcPr>
+          <w:p>
+            <w:pPr>
+              <w:jc w:val="center"/>
+              <w:rPr>
+                <w:b w:val="0"/>
+              </w:rPr>
+            </w:pPr>
+            <w:r>
+              <w:rPr>
+                <w:color w:val="00FF00"/>
+              </w:rPr>
+              <w:t>OK</w:t>
+            </w:r>
+          </w:p>
+        </w:tc>
+        <w:tc>
+          <w:tcPr>
+            <w:tcW w:w="4961" w:type="dxa"/>
+          </w:tcPr>
+          <w:p>
+            <w:pPr>
+              <w:rPr>
+                <w:b w:val="0"/>
+              </w:rPr>
+            </w:pPr>
+          </w:p>
+        </w:tc>
+      </w:tr>
+      <w:tr>
+        <w:trPr>
+          <w:trHeight w:val="422"/>
+        </w:trPr>
+        <w:tc>
+          <w:tcPr>
+            <w:tcW w:w="685" w:type="dxa"/>
+          </w:tcPr>
+          <w:p>
+            <w:pPr>
+              <w:pStyle w:val="Sisluet2"/>
+            </w:pPr>
+            <w:r>
+              <w:t>10</w:t>
+            </w:r>
+          </w:p>
+        </w:tc>
+        <w:tc>
+          <w:tcPr>
+            <w:tcW w:w="3993" w:type="dxa"/>
+          </w:tcPr>
+          <w:p>
+            <w:r>
+              <w:t>Ruokalista</w:t>
+            </w:r>
+          </w:p>
+        </w:tc>
+        <w:tc>
+          <w:tcPr>
+            <w:tcW w:w="4961" w:type="dxa"/>
+          </w:tcPr>
+          <w:p>
+            <w:pPr>
+              <w:rPr>
+                <w:b w:val="0"/>
+                <w:bCs w:val="0"/>
+              </w:rPr>
+            </w:pPr>
+          </w:p>
+        </w:tc>
+      </w:tr>
+      <w:tr>
+        <w:trPr>
+          <w:trHeight w:val="422"/>
+        </w:trPr>
+        <w:tc>
+          <w:tcPr>
+            <w:tcW w:w="685" w:type="dxa"/>
+          </w:tcPr>
+          <w:p>
+            <w:pPr>
+              <w:pStyle w:val="Sisluet2"/>
+            </w:pPr>
+            <w:r>
+              <w:t>10.1</w:t>
+            </w:r>
+          </w:p>
+        </w:tc>
+        <w:tc>
+          <w:tcPr>
+            <w:tcW w:w="3993" w:type="dxa"/>
+          </w:tcPr>
+          <w:p>
+            <w:pPr>
+              <w:jc w:val="center"/>
+              <w:rPr>
+                <w:b w:val="0"/>
+              </w:rPr>
+            </w:pPr>
+            <w:r>
+              <w:rPr>
+                <w:color w:val="00FF00"/>
+              </w:rPr>
+              <w:t>OK</w:t>
+            </w:r>
+          </w:p>
+        </w:tc>
+        <w:tc>
+          <w:tcPr>
+            <w:tcW w:w="4961" w:type="dxa"/>
+          </w:tcPr>
+          <w:p>
+            <w:pPr>
+              <w:rPr>
+                <w:b w:val="0"/>
+              </w:rPr>
+            </w:pPr>
+          </w:p>
+        </w:tc>
+      </w:tr>
+      <w:tr>
+        <w:trPr>
+          <w:trHeight w:val="422"/>
+        </w:trPr>
+        <w:tc>
+          <w:tcPr>
+            <w:tcW w:w="685" w:type="dxa"/>
+          </w:tcPr>
+          <w:p>
+            <w:pPr>
+              <w:pStyle w:val="Sisluet2"/>
+            </w:pPr>
+            <w:r>
+              <w:t>10.2</w:t>
+            </w:r>
+          </w:p>
+        </w:tc>
+        <w:tc>
+          <w:tcPr>
+            <w:tcW w:w="3993" w:type="dxa"/>
+          </w:tcPr>
+          <w:p>
+            <w:pPr>
+              <w:jc w:val="center"/>
+              <w:rPr>
+                <w:b w:val="0"/>
+              </w:rPr>
+            </w:pPr>
+            <w:r>
+              <w:rPr>
+                <w:color w:val="00FF00"/>
+              </w:rPr>
+              <w:t>OK</w:t>
+            </w:r>
+          </w:p>
+        </w:tc>
+        <w:tc>
+          <w:tcPr>
+            <w:tcW w:w="4961" w:type="dxa"/>
+          </w:tcPr>
+          <w:p>
+            <w:pPr>
+              <w:rPr>
+                <w:b w:val="0"/>
+              </w:rPr>
+            </w:pPr>
+          </w:p>
+        </w:tc>
+      </w:tr>
+      <w:tr>
+        <w:trPr>
+          <w:trHeight w:val="422"/>
+        </w:trPr>
+        <w:tc>
+          <w:tcPr>
+            <w:tcW w:w="685" w:type="dxa"/>
+          </w:tcPr>
+          <w:p>
+            <w:pPr>
+              <w:pStyle w:val="Sisluet2"/>
+            </w:pPr>
+            <w:r>
+              <w:t>10.3</w:t>
+            </w:r>
+          </w:p>
+        </w:tc>
+        <w:tc>
+          <w:tcPr>
+            <w:tcW w:w="3993" w:type="dxa"/>
+          </w:tcPr>
+          <w:p>
+            <w:pPr>
+              <w:jc w:val="center"/>
+              <w:rPr>
+                <w:b w:val="0"/>
+              </w:rPr>
+            </w:pPr>
+            <w:r>
+              <w:rPr>
+                <w:color w:val="00FF00"/>
+              </w:rPr>
+              <w:t>OK</w:t>
+            </w:r>
+          </w:p>
+        </w:tc>
+        <w:tc>
+          <w:tcPr>
+            <w:tcW w:w="4961" w:type="dxa"/>
+          </w:tcPr>
+          <w:p>
+            <w:pPr>
+              <w:rPr>
+                <w:b w:val="0"/>
+              </w:rPr>
+            </w:pPr>
+          </w:p>
+        </w:tc>
+      </w:tr>
+      <w:tr>
+        <w:trPr>
+          <w:trHeight w:val="422"/>
+        </w:trPr>
+        <w:tc>
+          <w:tcPr>
+            <w:tcW w:w="685" w:type="dxa"/>
+          </w:tcPr>
+          <w:p>
+            <w:pPr>
+              <w:pStyle w:val="Sisluet2"/>
+            </w:pPr>
+            <w:r>
+              <w:t>10.4</w:t>
+            </w:r>
+          </w:p>
+        </w:tc>
+        <w:tc>
+          <w:tcPr>
+            <w:tcW w:w="3993" w:type="dxa"/>
+          </w:tcPr>
+          <w:p>
+            <w:pPr>
+              <w:jc w:val="center"/>
+              <w:rPr>
+                <w:b w:val="0"/>
+              </w:rPr>
+            </w:pPr>
+            <w:r>
+              <w:rPr>
+                <w:color w:val="00FF00"/>
+              </w:rPr>
+              <w:t>OK</w:t>
+            </w:r>
+          </w:p>
+        </w:tc>
+        <w:tc>
+          <w:tcPr>
+            <w:tcW w:w="4961" w:type="dxa"/>
+          </w:tcPr>
+          <w:p>
+            <w:pPr>
+              <w:rPr>
+                <w:b w:val="0"/>
+              </w:rPr>
+            </w:pPr>
+          </w:p>
+        </w:tc>
+      </w:tr>
+      <w:tr>
+        <w:trPr>
+          <w:trHeight w:val="422"/>
+        </w:trPr>
+        <w:tc>
+          <w:tcPr>
+            <w:tcW w:w="685" w:type="dxa"/>
+          </w:tcPr>
+          <w:p>
+            <w:pPr>
+              <w:pStyle w:val="Sisluet2"/>
+            </w:pPr>
+            <w:r>
+              <w:t>10.5</w:t>
+            </w:r>
+          </w:p>
+        </w:tc>
+        <w:tc>
+          <w:tcPr>
+            <w:tcW w:w="3993" w:type="dxa"/>
+          </w:tcPr>
+          <w:p>
+            <w:pPr>
+              <w:jc w:val="center"/>
+              <w:rPr>
+                <w:b w:val="0"/>
+              </w:rPr>
+            </w:pPr>
+            <w:r>
+              <w:rPr>
+                <w:color w:val="00FF00"/>
+              </w:rPr>
+              <w:t>OK</w:t>
+            </w:r>
+          </w:p>
+        </w:tc>
+        <w:tc>
+          <w:tcPr>
+            <w:tcW w:w="4961" w:type="dxa"/>
+          </w:tcPr>
+          <w:p>
+            <w:pPr>
+              <w:rPr>
+                <w:b w:val="0"/>
+              </w:rPr>
+            </w:pPr>
+          </w:p>
+        </w:tc>
+      </w:tr>
+      <w:tr>
+        <w:trPr>
+          <w:trHeight w:val="422"/>
+        </w:trPr>
+        <w:tc>
+          <w:tcPr>
+            <w:tcW w:w="685" w:type="dxa"/>
+          </w:tcPr>
+          <w:p>
+            <w:pPr>
+              <w:pStyle w:val="Sisluet2"/>
+            </w:pPr>
+            <w:r>
+              <w:t>10.6</w:t>
+            </w:r>
+          </w:p>
+        </w:tc>
+        <w:tc>
+          <w:tcPr>
+            <w:tcW w:w="3993" w:type="dxa"/>
+          </w:tcPr>
+          <w:p>
+            <w:pPr>
+              <w:jc w:val="center"/>
+              <w:rPr>
+                <w:b w:val="0"/>
+              </w:rPr>
+            </w:pPr>
+            <w:r>
+              <w:rPr>
+                <w:color w:val="00FF00"/>
+              </w:rPr>
+              <w:t>OK</w:t>
+            </w:r>
+          </w:p>
+        </w:tc>
+        <w:tc>
+          <w:tcPr>
+            <w:tcW w:w="4961" w:type="dxa"/>
+          </w:tcPr>
+          <w:p>
+            <w:pPr>
+              <w:rPr>
+                <w:b w:val="0"/>
+              </w:rPr>
+            </w:pPr>
+          </w:p>
+        </w:tc>
+      </w:tr>
+      <w:tr>
+        <w:trPr>
+          <w:trHeight w:val="422"/>
+        </w:trPr>
+        <w:tc>
+          <w:tcPr>
+            <w:tcW w:w="685" w:type="dxa"/>
+          </w:tcPr>
+          <w:p>
+            <w:pPr>
+              <w:pStyle w:val="Sisluet2"/>
+            </w:pPr>
+            <w:r>
+              <w:t>10.7</w:t>
+            </w:r>
+          </w:p>
+        </w:tc>
+        <w:tc>
+          <w:tcPr>
+            <w:tcW w:w="3993" w:type="dxa"/>
+          </w:tcPr>
+          <w:p>
+            <w:pPr>
+              <w:jc w:val="center"/>
+              <w:rPr>
+                <w:b w:val="0"/>
+              </w:rPr>
+            </w:pPr>
+            <w:r>
+              <w:rPr>
+                <w:color w:val="00FF00"/>
+              </w:rPr>
+              <w:t>OK</w:t>
+            </w:r>
+          </w:p>
+        </w:tc>
+        <w:tc>
+          <w:tcPr>
+            <w:tcW w:w="4961" w:type="dxa"/>
+          </w:tcPr>
+          <w:p>
+            <w:pPr>
+              <w:rPr>
+                <w:b w:val="0"/>
+              </w:rPr>
+            </w:pPr>
+          </w:p>
+        </w:tc>
+      </w:tr>
+      <w:tr>
+        <w:tc>
+          <w:tcPr>
+            <w:tcW w:w="685" w:type="dxa"/>
+          </w:tcPr>
+          <w:p>
+            <w:pPr>
+              <w:pStyle w:val="Sisluet2"/>
+            </w:pPr>
+            <w:r>
+              <w:t>11</w:t>
+            </w:r>
+          </w:p>
+        </w:tc>
+        <w:tc>
+          <w:tcPr>
+            <w:tcW w:w="3993" w:type="dxa"/>
+          </w:tcPr>
+          <w:p>
+            <w:r>
+              <w:t>Siivousvuorot</w:t>
+            </w:r>
+          </w:p>
+        </w:tc>
+        <w:tc>
+          <w:tcPr>
+            <w:tcW w:w="4961" w:type="dxa"/>
+          </w:tcPr>
+          <w:p>
+            <w:pPr>
+              <w:rPr>
+                <w:b w:val="0"/>
+                <w:bCs w:val="0"/>
+              </w:rPr>
+            </w:pPr>
+          </w:p>
+        </w:tc>
+      </w:tr>
+      <w:tr>
+        <w:tc>
+          <w:tcPr>
+            <w:tcW w:w="685" w:type="dxa"/>
+          </w:tcPr>
+          <w:p>
+            <w:pPr>
+              <w:pStyle w:val="Sisluet2"/>
+            </w:pPr>
+            <w:r>
+              <w:t>11.1</w:t>
+            </w:r>
+          </w:p>
+        </w:tc>
+        <w:tc>
+          <w:tcPr>
+            <w:tcW w:w="3993" w:type="dxa"/>
+          </w:tcPr>
+          <w:p>
+            <w:pPr>
+              <w:jc w:val="center"/>
+              <w:rPr>
+                <w:b w:val="0"/>
+              </w:rPr>
+            </w:pPr>
+            <w:r>
+              <w:rPr>
+                <w:color w:val="00FF00"/>
+              </w:rPr>
+              <w:t>OK</w:t>
+            </w:r>
+          </w:p>
+        </w:tc>
+        <w:tc>
+          <w:tcPr>
+            <w:tcW w:w="4961" w:type="dxa"/>
+          </w:tcPr>
+          <w:p>
+            <w:pPr>
+              <w:rPr>
+                <w:b w:val="0"/>
+              </w:rPr>
+            </w:pPr>
+          </w:p>
+        </w:tc>
+      </w:tr>
+      <w:tr>
+        <w:tc>
+          <w:tcPr>
+            <w:tcW w:w="685" w:type="dxa"/>
+          </w:tcPr>
+          <w:p>
+            <w:pPr>
+              <w:pStyle w:val="Sisluet2"/>
+            </w:pPr>
+            <w:r>
+              <w:t>11.2</w:t>
+            </w:r>
+          </w:p>
+        </w:tc>
+        <w:tc>
+          <w:tcPr>
+            <w:tcW w:w="3993" w:type="dxa"/>
+          </w:tcPr>
+          <w:p>
+            <w:pPr>
+              <w:jc w:val="center"/>
+              <w:rPr>
+                <w:b w:val="0"/>
+              </w:rPr>
+            </w:pPr>
+            <w:r>
+              <w:rPr>
+                <w:color w:val="00FF00"/>
+              </w:rPr>
+              <w:t>OK</w:t>
+            </w:r>
+          </w:p>
+        </w:tc>
+        <w:tc>
+          <w:tcPr>
+            <w:tcW w:w="4961" w:type="dxa"/>
+          </w:tcPr>
+          <w:p>
+            <w:pPr>
+              <w:rPr>
+                <w:b w:val="0"/>
+              </w:rPr>
+            </w:pPr>
+          </w:p>
+        </w:tc>
+      </w:tr>
+      <w:tr>
+        <w:tc>
+          <w:tcPr>
+            <w:tcW w:w="685" w:type="dxa"/>
+          </w:tcPr>
+          <w:p>
+            <w:pPr>
+              <w:pStyle w:val="Sisluet2"/>
+            </w:pPr>
+            <w:r>
+              <w:t>11.3</w:t>
+            </w:r>
+          </w:p>
+        </w:tc>
+        <w:tc>
+          <w:tcPr>
+            <w:tcW w:w="3993" w:type="dxa"/>
+          </w:tcPr>
+          <w:p>
+            <w:pPr>
+              <w:jc w:val="center"/>
+              <w:rPr>
+                <w:b w:val="0"/>
+              </w:rPr>
+            </w:pPr>
+            <w:r>
+              <w:rPr>
+                <w:color w:val="00FF00"/>
+              </w:rPr>
+              <w:t>OK</w:t>
+            </w:r>
+          </w:p>
+        </w:tc>
+        <w:tc>
+          <w:tcPr>
+            <w:tcW w:w="4961" w:type="dxa"/>
+          </w:tcPr>
+          <w:p>
+            <w:pPr>
+              <w:rPr>
+                <w:b w:val="0"/>
+              </w:rPr>
+            </w:pPr>
+          </w:p>
+        </w:tc>
+      </w:tr>
+      <w:tr>
+        <w:tc>
+          <w:tcPr>
+            <w:tcW w:w="685" w:type="dxa"/>
+          </w:tcPr>
+          <w:p>
+            <w:pPr>
+              <w:pStyle w:val="Sisluet2"/>
+            </w:pPr>
+            <w:r>
+              <w:t>11.4</w:t>
+            </w:r>
+          </w:p>
+        </w:tc>
+        <w:tc>
+          <w:tcPr>
+            <w:tcW w:w="3993" w:type="dxa"/>
+          </w:tcPr>
+          <w:p>
+            <w:pPr>
+              <w:jc w:val="center"/>
+              <w:rPr>
+                <w:b w:val="0"/>
+              </w:rPr>
+            </w:pPr>
+            <w:r>
+              <w:rPr>
+                <w:color w:val="00FF00"/>
+              </w:rPr>
+              <w:t>OK</w:t>
+            </w:r>
+          </w:p>
+        </w:tc>
+        <w:tc>
+          <w:tcPr>
+            <w:tcW w:w="4961" w:type="dxa"/>
+          </w:tcPr>
+          <w:p>
+            <w:pPr>
+              <w:rPr>
+                <w:b w:val="0"/>
+              </w:rPr>
+            </w:pPr>
+          </w:p>
+        </w:tc>
+      </w:tr>
+      <w:tr>
+        <w:tc>
+          <w:tcPr>
+            <w:tcW w:w="685" w:type="dxa"/>
+          </w:tcPr>
+          <w:p>
+            <w:pPr>
+              <w:pStyle w:val="Sisluet2"/>
+            </w:pPr>
+            <w:r>
+              <w:t>11.5</w:t>
+            </w:r>
+          </w:p>
+        </w:tc>
+        <w:tc>
+          <w:tcPr>
+            <w:tcW w:w="3993" w:type="dxa"/>
+          </w:tcPr>
+          <w:p>
+            <w:pPr>
+              <w:jc w:val="center"/>
+              <w:rPr>
+                <w:b w:val="0"/>
+              </w:rPr>
+            </w:pPr>
+            <w:r>
+              <w:rPr>
+                <w:color w:val="00FF00"/>
+              </w:rPr>
+              <w:t>OK</w:t>
+            </w:r>
+          </w:p>
+        </w:tc>
+        <w:tc>
+          <w:tcPr>
+            <w:tcW w:w="4961" w:type="dxa"/>
+          </w:tcPr>
+          <w:p>
+            <w:pPr>
+              <w:rPr>
+                <w:b w:val="0"/>
+              </w:rPr>
+            </w:pPr>
+          </w:p>
+        </w:tc>
+      </w:tr>
+      <w:tr>
+        <w:tc>
+          <w:tcPr>
+            <w:tcW w:w="685" w:type="dxa"/>
+          </w:tcPr>
+          <w:p>
+            <w:pPr>
+              <w:pStyle w:val="Sisluet2"/>
+            </w:pPr>
+            <w:r>
+              <w:t>12</w:t>
+            </w:r>
+          </w:p>
+        </w:tc>
+        <w:tc>
+          <w:tcPr>
+            <w:tcW w:w="3993" w:type="dxa"/>
+          </w:tcPr>
+          <w:p>
+            <w:r>
+              <w:t>Kauppalappu</w:t>
+            </w:r>
+          </w:p>
+        </w:tc>
+        <w:tc>
+          <w:tcPr>
+            <w:tcW w:w="4961" w:type="dxa"/>
+          </w:tcPr>
+          <w:p>
+            <w:pPr>
+              <w:rPr>
+                <w:b w:val="0"/>
+                <w:bCs w:val="0"/>
+              </w:rPr>
+            </w:pPr>
+          </w:p>
+        </w:tc>
+      </w:tr>
+      <w:tr>
+        <w:tc>
+          <w:tcPr>
+            <w:tcW w:w="685" w:type="dxa"/>
+          </w:tcPr>
+          <w:p>
+            <w:pPr>
+              <w:pStyle w:val="Sisluet2"/>
+            </w:pPr>
+            <w:r>
+              <w:t>12.1</w:t>
+            </w:r>
+          </w:p>
+        </w:tc>
+        <w:tc>
+          <w:tcPr>
+            <w:tcW w:w="3993" w:type="dxa"/>
+          </w:tcPr>
+          <w:p>
+            <w:pPr>
+              <w:jc w:val="center"/>
+              <w:rPr>
+                <w:b w:val="0"/>
+              </w:rPr>
+            </w:pPr>
+            <w:r>
+              <w:rPr>
+                <w:color w:val="00FF00"/>
+              </w:rPr>
+              <w:t>OK</w:t>
+            </w:r>
+          </w:p>
+        </w:tc>
+        <w:tc>
+          <w:tcPr>
+            <w:tcW w:w="4961" w:type="dxa"/>
+          </w:tcPr>
+          <w:p>
+            <w:pPr>
+              <w:rPr>
+                <w:b w:val="0"/>
+              </w:rPr>
+            </w:pPr>
+          </w:p>
+        </w:tc>
+      </w:tr>
+      <w:tr>
+        <w:tc>
+          <w:tcPr>
+            <w:tcW w:w="685" w:type="dxa"/>
+          </w:tcPr>
+          <w:p>
+            <w:pPr>
+              <w:pStyle w:val="Sisluet2"/>
+            </w:pPr>
+            <w:r>
+              <w:t>12.2</w:t>
+            </w:r>
+          </w:p>
+        </w:tc>
+        <w:tc>
+          <w:tcPr>
+            <w:tcW w:w="3993" w:type="dxa"/>
+          </w:tcPr>
+          <w:p>
+            <w:pPr>
+              <w:jc w:val="center"/>
+              <w:rPr>
+                <w:b w:val="0"/>
+              </w:rPr>
+            </w:pPr>
+            <w:r>
+              <w:rPr>
+                <w:color w:val="00FF00"/>
+              </w:rPr>
+              <w:t>OK</w:t>
+            </w:r>
+          </w:p>
+        </w:tc>
+        <w:tc>
+          <w:tcPr>
+            <w:tcW w:w="4961" w:type="dxa"/>
+          </w:tcPr>
+          <w:p>
+            <w:pPr>
+              <w:rPr>
+                <w:b w:val="0"/>
+              </w:rPr>
+            </w:pPr>
+          </w:p>
+        </w:tc>
+      </w:tr>
+      <w:tr>
+        <w:tc>
+          <w:tcPr>
+            <w:tcW w:w="685" w:type="dxa"/>
+          </w:tcPr>
+          <w:p>
+            <w:pPr>
+              <w:pStyle w:val="Sisluet2"/>
+            </w:pPr>
+            <w:r>
+              <w:t>12.3</w:t>
+            </w:r>
+          </w:p>
+        </w:tc>
+        <w:tc>
+          <w:tcPr>
+            <w:tcW w:w="3993" w:type="dxa"/>
+          </w:tcPr>
+          <w:p>
+            <w:pPr>
+              <w:jc w:val="center"/>
+              <w:rPr>
+                <w:b w:val="0"/>
+              </w:rPr>
+            </w:pPr>
+            <w:r>
+              <w:rPr>
+                <w:color w:val="00FF00"/>
+              </w:rPr>
+              <w:t>OK</w:t>
+            </w:r>
+          </w:p>
+        </w:tc>
+        <w:tc>
+          <w:tcPr>
+            <w:tcW w:w="4961" w:type="dxa"/>
+          </w:tcPr>
+          <w:p>
+            <w:pPr>
+              <w:rPr>
+                <w:b w:val="0"/>
+              </w:rPr>
+            </w:pPr>
+          </w:p>
+        </w:tc>
+      </w:tr>
+      <w:tr>
+        <w:tc>
+          <w:tcPr>
+            <w:tcW w:w="685" w:type="dxa"/>
+          </w:tcPr>
+          <w:p>
+            <w:pPr>
+              <w:pStyle w:val="Sisluet2"/>
+            </w:pPr>
+            <w:r>
+              <w:t>12.4</w:t>
+            </w:r>
+          </w:p>
+        </w:tc>
+        <w:tc>
+          <w:tcPr>
+            <w:tcW w:w="3993" w:type="dxa"/>
+          </w:tcPr>
+          <w:p>
+            <w:pPr>
+              <w:jc w:val="center"/>
+              <w:rPr>
+                <w:b w:val="0"/>
+              </w:rPr>
+            </w:pPr>
+            <w:r>
+              <w:rPr>
+                <w:color w:val="00FF00"/>
+              </w:rPr>
+              <w:t>OK</w:t>
+            </w:r>
+          </w:p>
+        </w:tc>
+        <w:tc>
+          <w:tcPr>
+            <w:tcW w:w="4961" w:type="dxa"/>
+          </w:tcPr>
+          <w:p>
+            <w:pPr>
+              <w:rPr>
+                <w:b w:val="0"/>
+              </w:rPr>
+            </w:pPr>
+          </w:p>
+        </w:tc>
+      </w:tr>
+      <w:tr>
+        <w:tc>
+          <w:tcPr>
+            <w:tcW w:w="685" w:type="dxa"/>
+          </w:tcPr>
+          <w:p>
+            <w:pPr>
+              <w:pStyle w:val="Sisluet2"/>
+            </w:pPr>
+            <w:r>
+              <w:t>12.5</w:t>
+            </w:r>
+          </w:p>
+        </w:tc>
+        <w:tc>
+          <w:tcPr>
+            <w:tcW w:w="3993" w:type="dxa"/>
+          </w:tcPr>
+          <w:p>
+            <w:pPr>
+              <w:jc w:val="center"/>
+              <w:rPr>
+                <w:b w:val="0"/>
+              </w:rPr>
+            </w:pPr>
+            <w:r>
+              <w:rPr>
+                <w:color w:val="00FF00"/>
+              </w:rPr>
+              <w:t>OK</w:t>
+            </w:r>
+          </w:p>
+        </w:tc>
+        <w:tc>
+          <w:tcPr>
+            <w:tcW w:w="4961" w:type="dxa"/>
+          </w:tcPr>
+          <w:p>
+            <w:pPr>
+              <w:rPr>
+                <w:b w:val="0"/>
+              </w:rPr>
+            </w:pPr>
+          </w:p>
+        </w:tc>
+      </w:tr>
+      <w:tr>
+        <w:tc>
+          <w:tcPr>
+            <w:tcW w:w="685" w:type="dxa"/>
+          </w:tcPr>
+          <w:p>
+            <w:pPr>
+              <w:pStyle w:val="Sisluet2"/>
+            </w:pPr>
+            <w:r>
+              <w:t>12.6</w:t>
+            </w:r>
+          </w:p>
+        </w:tc>
+        <w:tc>
+          <w:tcPr>
+            <w:tcW w:w="3993" w:type="dxa"/>
+          </w:tcPr>
+          <w:p>
+            <w:pPr>
+              <w:jc w:val="center"/>
+              <w:rPr>
+                <w:b w:val="0"/>
+              </w:rPr>
+            </w:pPr>
+            <w:r>
+              <w:rPr>
+                <w:color w:val="00FF00"/>
+              </w:rPr>
+              <w:t>OK</w:t>
+            </w:r>
+          </w:p>
+        </w:tc>
+        <w:tc>
+          <w:tcPr>
+            <w:tcW w:w="4961" w:type="dxa"/>
+          </w:tcPr>
+          <w:p>
+            <w:pPr>
+              <w:rPr>
+                <w:b w:val="0"/>
+              </w:rPr>
+            </w:pPr>
+          </w:p>
+        </w:tc>
+      </w:tr>
+      <w:tr>
+        <w:tc>
+          <w:tcPr>
+            <w:tcW w:w="685" w:type="dxa"/>
+          </w:tcPr>
+          <w:p>
+            <w:pPr>
+              <w:pStyle w:val="Sisluet2"/>
+            </w:pPr>
+            <w:r>
+              <w:t>12.7</w:t>
+            </w:r>
+          </w:p>
+        </w:tc>
+        <w:tc>
+          <w:tcPr>
+            <w:tcW w:w="3993" w:type="dxa"/>
+          </w:tcPr>
+          <w:p>
+            <w:pPr>
+              <w:jc w:val="center"/>
+              <w:rPr>
+                <w:b w:val="0"/>
+              </w:rPr>
+            </w:pPr>
+            <w:r>
+              <w:rPr>
+                <w:color w:val="00FF00"/>
+              </w:rPr>
+              <w:t>OK</w:t>
+            </w:r>
+          </w:p>
+        </w:tc>
+        <w:tc>
+          <w:tcPr>
+            <w:tcW w:w="4961" w:type="dxa"/>
+          </w:tcPr>
+          <w:p>
+            <w:pPr>
+              <w:rPr>
+                <w:b w:val="0"/>
+              </w:rPr>
+            </w:pPr>
+          </w:p>
+        </w:tc>
+      </w:tr>
+      <w:tr>
+        <w:tc>
+          <w:tcPr>
+            <w:tcW w:w="685" w:type="dxa"/>
+          </w:tcPr>
+          <w:p>
+            <w:pPr>
+              <w:pStyle w:val="Sisluet2"/>
+            </w:pPr>
+            <w:r>
+              <w:t>12.8</w:t>
+            </w:r>
+          </w:p>
+        </w:tc>
+        <w:tc>
+          <w:tcPr>
+            <w:tcW w:w="3993" w:type="dxa"/>
+          </w:tcPr>
+          <w:p>
+            <w:pPr>
+              <w:jc w:val="center"/>
+              <w:rPr>
+                <w:b w:val="0"/>
+              </w:rPr>
+            </w:pPr>
+            <w:r>
+              <w:rPr>
+                <w:color w:val="00FF00"/>
+              </w:rPr>
+              <w:t>OK</w:t>
+            </w:r>
+          </w:p>
+        </w:tc>
+        <w:tc>
+          <w:tcPr>
+            <w:tcW w:w="4961" w:type="dxa"/>
+          </w:tcPr>
+          <w:p>
+            <w:pPr>
+              <w:rPr>
+                <w:b w:val="0"/>
+              </w:rPr>
+            </w:pPr>
+          </w:p>
+        </w:tc>
+      </w:tr>
+      <w:tr>
+        <w:tc>
+          <w:tcPr>
+            <w:tcW w:w="685" w:type="dxa"/>
+          </w:tcPr>
+          <w:p>
+            <w:pPr>
+              <w:pStyle w:val="Sisluet2"/>
+            </w:pPr>
+            <w:r>
+              <w:t>13</w:t>
+            </w:r>
+          </w:p>
+        </w:tc>
+        <w:tc>
+          <w:tcPr>
+            <w:tcW w:w="3993" w:type="dxa"/>
+          </w:tcPr>
+          <w:p>
+            <w:r>
+              <w:t>Kalenteri</w:t>
+            </w:r>
+          </w:p>
+        </w:tc>
+        <w:tc>
+          <w:tcPr>
+            <w:tcW w:w="4961" w:type="dxa"/>
+          </w:tcPr>
+          <w:p>
+            <w:pPr>
+              <w:rPr>
+                <w:b w:val="0"/>
+                <w:bCs w:val="0"/>
+              </w:rPr>
+            </w:pPr>
+          </w:p>
+        </w:tc>
+      </w:tr>
+      <w:tr>
+        <w:tc>
+          <w:tcPr>
+            <w:tcW w:w="685" w:type="dxa"/>
+          </w:tcPr>
+          <w:p>
+            <w:pPr>
+              <w:pStyle w:val="Sisluet2"/>
+            </w:pPr>
+            <w:r>
+              <w:t>13.1</w:t>
+            </w:r>
+          </w:p>
+        </w:tc>
+        <w:tc>
+          <w:tcPr>
+            <w:tcW w:w="3993" w:type="dxa"/>
+          </w:tcPr>
+          <w:p>
+            <w:pPr>
+              <w:jc w:val="center"/>
+              <w:rPr>
+                <w:b w:val="0"/>
+              </w:rPr>
+            </w:pPr>
+            <w:r>
+              <w:rPr>
+                <w:color w:val="00FF00"/>
+              </w:rPr>
+              <w:t>OK</w:t>
+            </w:r>
+          </w:p>
+        </w:tc>
+        <w:tc>
+          <w:tcPr>
+            <w:tcW w:w="4961" w:type="dxa"/>
+          </w:tcPr>
+          <w:p>
+            <w:pPr>
+              <w:rPr>
+                <w:b w:val="0"/>
+              </w:rPr>
+            </w:pPr>
+          </w:p>
+        </w:tc>
+      </w:tr>
+      <w:tr>
+        <w:tc>
+          <w:tcPr>
+            <w:tcW w:w="685" w:type="dxa"/>
+          </w:tcPr>
+          <w:p>
+            <w:pPr>
+              <w:pStyle w:val="Sisluet2"/>
+            </w:pPr>
+            <w:r>
+              <w:t>13.2</w:t>
+            </w:r>
+          </w:p>
+        </w:tc>
+        <w:tc>
+          <w:tcPr>
+            <w:tcW w:w="3993" w:type="dxa"/>
+          </w:tcPr>
+          <w:p>
+            <w:pPr>
+              <w:jc w:val="center"/>
+              <w:rPr>
+                <w:b w:val="0"/>
+              </w:rPr>
+            </w:pPr>
+            <w:r>
+              <w:rPr>
+                <w:color w:val="00FF00"/>
+              </w:rPr>
+              <w:t>OK</w:t>
+            </w:r>
+          </w:p>
+        </w:tc>
+        <w:tc>
+          <w:tcPr>
+            <w:tcW w:w="4961" w:type="dxa"/>
+          </w:tcPr>
+          <w:p>
+            <w:pPr>
+              <w:rPr>
+                <w:b w:val="0"/>
+              </w:rPr>
+            </w:pPr>
+          </w:p>
+        </w:tc>
+      </w:tr>
+      <w:tr>
+        <w:tc>
+          <w:tcPr>
+            <w:tcW w:w="685" w:type="dxa"/>
+          </w:tcPr>
+          <w:p>
+            <w:pPr>
+              <w:pStyle w:val="Sisluet2"/>
+            </w:pPr>
+            <w:r>
+              <w:t>13.3</w:t>
+            </w:r>
+          </w:p>
+        </w:tc>
+        <w:tc>
+          <w:tcPr>
+            <w:tcW w:w="3993" w:type="dxa"/>
+          </w:tcPr>
+          <w:p>
+            <w:pPr>
+              <w:jc w:val="center"/>
+              <w:rPr>
+                <w:b w:val="0"/>
+              </w:rPr>
+            </w:pPr>
+            <w:r>
+              <w:rPr>
+                <w:color w:val="00FF00"/>
+              </w:rPr>
+              <w:t>OK</w:t>
+            </w:r>
+          </w:p>
+        </w:tc>
+        <w:tc>
+          <w:tcPr>
+            <w:tcW w:w="4961" w:type="dxa"/>
+          </w:tcPr>
+          <w:p>
+            <w:pPr>
+              <w:rPr>
+                <w:b w:val="0"/>
+              </w:rPr>
+            </w:pPr>
+          </w:p>
+        </w:tc>
+      </w:tr>
+      <w:tr>
+        <w:tc>
+          <w:tcPr>
+            <w:tcW w:w="685" w:type="dxa"/>
+          </w:tcPr>
+          <w:p>
+            <w:pPr>
+              <w:pStyle w:val="Sisluet2"/>
+            </w:pPr>
+            <w:r>
+              <w:t>13.4</w:t>
+            </w:r>
+          </w:p>
+        </w:tc>
+        <w:tc>
+          <w:tcPr>
+            <w:tcW w:w="3993" w:type="dxa"/>
+          </w:tcPr>
+          <w:p>
+            <w:pPr>
+              <w:jc w:val="center"/>
+              <w:rPr>
+                <w:b w:val="0"/>
+              </w:rPr>
+            </w:pPr>
+            <w:r>
+              <w:rPr>
+                <w:color w:val="00FF00"/>
+              </w:rPr>
+              <w:t>OK</w:t>
+            </w:r>
+          </w:p>
+        </w:tc>
+        <w:tc>
+          <w:tcPr>
+            <w:tcW w:w="4961" w:type="dxa"/>
+          </w:tcPr>
+          <w:p>
+            <w:pPr>
+              <w:rPr>
+                <w:b w:val="0"/>
+              </w:rPr>
+            </w:pPr>
+          </w:p>
+        </w:tc>
+      </w:tr>
+      <w:tr>
+        <w:tc>
+          <w:tcPr>
+            <w:tcW w:w="685" w:type="dxa"/>
+          </w:tcPr>
+          <w:p>
+            <w:pPr>
+              <w:pStyle w:val="Sisluet2"/>
+            </w:pPr>
+            <w:r>
+              <w:t>13.5</w:t>
+            </w:r>
+          </w:p>
+        </w:tc>
+        <w:tc>
+          <w:tcPr>
+            <w:tcW w:w="3993" w:type="dxa"/>
+          </w:tcPr>
+          <w:p>
+            <w:pPr>
+              <w:jc w:val="center"/>
+              <w:rPr>
+                <w:b w:val="0"/>
+              </w:rPr>
+            </w:pPr>
+            <w:r>
+              <w:rPr>
+                <w:color w:val="00FF00"/>
+              </w:rPr>
+              <w:t>OK</w:t>
+            </w:r>
+          </w:p>
+        </w:tc>
+        <w:tc>
+          <w:tcPr>
+            <w:tcW w:w="4961" w:type="dxa"/>
+          </w:tcPr>
+          <w:p>
+            <w:pPr>
+              <w:rPr>
+                <w:b w:val="0"/>
+              </w:rPr>
+            </w:pPr>
+          </w:p>
+        </w:tc>
+      </w:tr>
+      <w:tr>
+        <w:tc>
+          <w:tcPr>
+            <w:tcW w:w="685" w:type="dxa"/>
+          </w:tcPr>
+          <w:p>
+            <w:pPr>
+              <w:pStyle w:val="Sisluet2"/>
+            </w:pPr>
+            <w:r>
+              <w:lastRenderedPageBreak/>
+              <w:t>13.6</w:t>
+            </w:r>
+          </w:p>
+        </w:tc>
+        <w:tc>
+          <w:tcPr>
+            <w:tcW w:w="3993" w:type="dxa"/>
+          </w:tcPr>
+          <w:p>
+            <w:pPr>
+              <w:jc w:val="center"/>
+              <w:rPr>
+                <w:b w:val="0"/>
+              </w:rPr>
+            </w:pPr>
+            <w:r>
+              <w:rPr>
+                <w:color w:val="00FF00"/>
+              </w:rPr>
+              <w:t>OK</w:t>
+            </w:r>
+          </w:p>
+        </w:tc>
+        <w:tc>
+          <w:tcPr>
+            <w:tcW w:w="4961" w:type="dxa"/>
+          </w:tcPr>
+          <w:p>
+            <w:pPr>
+              <w:rPr>
+                <w:b w:val="0"/>
+              </w:rPr>
+            </w:pPr>
+          </w:p>
+        </w:tc>
+      </w:tr>
+      <w:tr>
+        <w:tc>
+          <w:tcPr>
+            <w:tcW w:w="685" w:type="dxa"/>
+          </w:tcPr>
+          <w:p>
+            <w:pPr>
+              <w:pStyle w:val="Sisluet2"/>
+            </w:pPr>
+            <w:r>
+              <w:t>14</w:t>
+            </w:r>
+          </w:p>
+        </w:tc>
+        <w:tc>
+          <w:tcPr>
+            <w:tcW w:w="3993" w:type="dxa"/>
+          </w:tcPr>
+          <w:p>
+            <w:r>
+              <w:t>Liikuntamittari</w:t>
+            </w:r>
+          </w:p>
+        </w:tc>
+        <w:tc>
+          <w:tcPr>
+            <w:tcW w:w="4961" w:type="dxa"/>
+          </w:tcPr>
+          <w:p>
+            <w:pPr>
+              <w:rPr>
+                <w:b w:val="0"/>
+                <w:bCs w:val="0"/>
+              </w:rPr>
+            </w:pPr>
+          </w:p>
+        </w:tc>
+      </w:tr>
+      <w:tr>
+        <w:tc>
+          <w:tcPr>
+            <w:tcW w:w="685" w:type="dxa"/>
+          </w:tcPr>
+          <w:p>
+            <w:pPr>
+              <w:pStyle w:val="Sisluet2"/>
+            </w:pPr>
+            <w:r>
+              <w:t>14.1</w:t>
+            </w:r>
+          </w:p>
+        </w:tc>
+        <w:tc>
+          <w:tcPr>
+            <w:tcW w:w="3993" w:type="dxa"/>
+          </w:tcPr>
+          <w:p>
+            <w:pPr>
+              <w:jc w:val="center"/>
+              <w:rPr>
+                <w:b w:val="0"/>
+              </w:rPr>
+            </w:pPr>
+            <w:r>
+              <w:rPr>
+                <w:color w:val="00FF00"/>
+              </w:rPr>
+              <w:t>OK</w:t>
+            </w:r>
+          </w:p>
+        </w:tc>
+        <w:tc>
+          <w:tcPr>
+            <w:tcW w:w="4961" w:type="dxa"/>
+          </w:tcPr>
+          <w:p>
+            <w:pPr>
+              <w:rPr>
+                <w:b w:val="0"/>
+              </w:rPr>
+            </w:pPr>
+          </w:p>
+        </w:tc>
+      </w:tr>
+      <w:tr>
+        <w:tc>
+          <w:tcPr>
+            <w:tcW w:w="685" w:type="dxa"/>
+          </w:tcPr>
+          <w:p>
+            <w:pPr>
+              <w:pStyle w:val="Sisluet2"/>
+            </w:pPr>
+            <w:r>
+              <w:t>14.2</w:t>
+            </w:r>
+          </w:p>
+        </w:tc>
+        <w:tc>
+          <w:tcPr>
+            <w:tcW w:w="3993" w:type="dxa"/>
+          </w:tcPr>
+          <w:p>
+            <w:pPr>
+              <w:jc w:val="center"/>
+              <w:rPr>
+                <w:b w:val="0"/>
+              </w:rPr>
+            </w:pPr>
+            <w:r>
+              <w:rPr>
+                <w:color w:val="00FF00"/>
+              </w:rPr>
+              <w:t>OK</w:t>
+            </w:r>
+          </w:p>
+        </w:tc>
+        <w:tc>
+          <w:tcPr>
+            <w:tcW w:w="4961" w:type="dxa"/>
+          </w:tcPr>
+          <w:p>
+            <w:pPr>
+              <w:rPr>
+                <w:b w:val="0"/>
+              </w:rPr>
+            </w:pPr>
+          </w:p>
+        </w:tc>
+      </w:tr>
+      <w:tr>
+        <w:tc>
+          <w:tcPr>
+            <w:tcW w:w="685" w:type="dxa"/>
+          </w:tcPr>
+          <w:p>
+            <w:pPr>
+              <w:pStyle w:val="Sisluet2"/>
+            </w:pPr>
+            <w:r>
+              <w:t>14.3</w:t>
+            </w:r>
+          </w:p>
+        </w:tc>
+        <w:tc>
+          <w:tcPr>
+            <w:tcW w:w="3993" w:type="dxa"/>
+          </w:tcPr>
+          <w:p>
+            <w:pPr>
+              <w:jc w:val="center"/>
+              <w:rPr>
+                <w:b w:val="0"/>
+              </w:rPr>
+            </w:pPr>
+            <w:r>
+              <w:rPr>
+                <w:color w:val="00FF00"/>
+              </w:rPr>
+              <w:t>OK</w:t>
+            </w:r>
+          </w:p>
+        </w:tc>
+        <w:tc>
+          <w:tcPr>
+            <w:tcW w:w="4961" w:type="dxa"/>
+          </w:tcPr>
+          <w:p>
+            <w:pPr>
+              <w:rPr>
+                <w:b w:val="0"/>
+              </w:rPr>
+            </w:pPr>
+          </w:p>
+        </w:tc>
+      </w:tr>
+      <w:tr>
+        <w:tc>
+          <w:tcPr>
+            <w:tcW w:w="685" w:type="dxa"/>
+          </w:tcPr>
+          <w:p>
+            <w:pPr>
+              <w:pStyle w:val="Sisluet2"/>
+            </w:pPr>
+            <w:r>
+              <w:t>15</w:t>
+            </w:r>
+          </w:p>
+        </w:tc>
+        <w:tc>
+          <w:tcPr>
+            <w:tcW w:w="3993" w:type="dxa"/>
+          </w:tcPr>
+          <w:p>
+            <w:r>
+              <w:t>Muistilistat</w:t>
+            </w:r>
+          </w:p>
+        </w:tc>
+        <w:tc>
+          <w:tcPr>
+            <w:tcW w:w="4961" w:type="dxa"/>
+          </w:tcPr>
+          <w:p>
+            <w:pPr>
+              <w:rPr>
+                <w:b w:val="0"/>
+                <w:bCs w:val="0"/>
+              </w:rPr>
+            </w:pPr>
+          </w:p>
+        </w:tc>
+      </w:tr>
+      <w:tr>
+        <w:tc>
+          <w:tcPr>
+            <w:tcW w:w="685" w:type="dxa"/>
+          </w:tcPr>
+          <w:p>
+            <w:pPr>
+              <w:pStyle w:val="Sisluet2"/>
+            </w:pPr>
+            <w:r>
+              <w:t>15.1</w:t>
+            </w:r>
+          </w:p>
+        </w:tc>
+        <w:tc>
+          <w:tcPr>
+            <w:tcW w:w="3993" w:type="dxa"/>
+          </w:tcPr>
+          <w:p>
+            <w:pPr>
+              <w:jc w:val="center"/>
+              <w:rPr>
+                <w:b w:val="0"/>
+              </w:rPr>
+            </w:pPr>
+            <w:r>
+              <w:rPr>
+                <w:color w:val="00FF00"/>
+              </w:rPr>
+              <w:t>OK</w:t>
+            </w:r>
+          </w:p>
+        </w:tc>
+        <w:tc>
+          <w:tcPr>
+            <w:tcW w:w="4961" w:type="dxa"/>
+          </w:tcPr>
+          <w:p>
+            <w:pPr>
+              <w:rPr>
+                <w:b w:val="0"/>
+              </w:rPr>
+            </w:pPr>
+          </w:p>
+        </w:tc>
+      </w:tr>
+      <w:tr>
+        <w:tc>
+          <w:tcPr>
+            <w:tcW w:w="685" w:type="dxa"/>
+          </w:tcPr>
+          <w:p>
+            <w:pPr>
+              <w:pStyle w:val="Sisluet2"/>
+            </w:pPr>
+            <w:r>
+              <w:t>15.2</w:t>
+            </w:r>
+          </w:p>
+        </w:tc>
+        <w:tc>
+          <w:tcPr>
+            <w:tcW w:w="3993" w:type="dxa"/>
+          </w:tcPr>
+          <w:p>
+            <w:pPr>
+              <w:jc w:val="center"/>
+              <w:rPr>
+                <w:b w:val="0"/>
+              </w:rPr>
+            </w:pPr>
+            <w:r>
+              <w:rPr>
+                <w:color w:val="00FF00"/>
+              </w:rPr>
+              <w:t>OK</w:t>
+            </w:r>
+          </w:p>
+        </w:tc>
+        <w:tc>
+          <w:tcPr>
+            <w:tcW w:w="4961" w:type="dxa"/>
+          </w:tcPr>
+          <w:p>
+            <w:pPr>
+              <w:rPr>
+                <w:b w:val="0"/>
+              </w:rPr>
+            </w:pPr>
+          </w:p>
+        </w:tc>
+      </w:tr>
+      <w:tr>
+        <w:tc>
+          <w:tcPr>
+            <w:tcW w:w="685" w:type="dxa"/>
+          </w:tcPr>
+          <w:p>
+            <w:pPr>
+              <w:pStyle w:val="Sisluet2"/>
+            </w:pPr>
+            <w:r>
+              <w:t>15.3</w:t>
+            </w:r>
+          </w:p>
+        </w:tc>
+        <w:tc>
+          <w:tcPr>
+            <w:tcW w:w="3993" w:type="dxa"/>
+          </w:tcPr>
+          <w:p>
+            <w:pPr>
+              <w:jc w:val="center"/>
+              <w:rPr>
+                <w:b w:val="0"/>
+              </w:rPr>
+            </w:pPr>
+            <w:r>
+              <w:rPr>
+                <w:color w:val="00FF00"/>
+              </w:rPr>
+              <w:t>OK</w:t>
+            </w:r>
+          </w:p>
+        </w:tc>
+        <w:tc>
+          <w:tcPr>
+            <w:tcW w:w="4961" w:type="dxa"/>
+          </w:tcPr>
+          <w:p>
+            <w:pPr>
+              <w:rPr>
+                <w:b w:val="0"/>
+              </w:rPr>
+            </w:pPr>
+          </w:p>
+        </w:tc>
+      </w:tr>
+      <w:tr>
+        <w:tc>
+          <w:tcPr>
+            <w:tcW w:w="685" w:type="dxa"/>
+          </w:tcPr>
+          <w:p>
+            <w:pPr>
+              <w:pStyle w:val="Sisluet2"/>
+            </w:pPr>
+            <w:r>
+              <w:t>15.4</w:t>
+            </w:r>
+          </w:p>
+        </w:tc>
+        <w:tc>
+          <w:tcPr>
+            <w:tcW w:w="3993" w:type="dxa"/>
+          </w:tcPr>
+          <w:p>
+            <w:pPr>
+              <w:jc w:val="center"/>
+              <w:rPr>
+                <w:b w:val="0"/>
+              </w:rPr>
+            </w:pPr>
+            <w:r>
+              <w:rPr>
+                <w:color w:val="00FF00"/>
+              </w:rPr>
+              <w:t>OK</w:t>
+            </w:r>
+          </w:p>
+        </w:tc>
+        <w:tc>
+          <w:tcPr>
+            <w:tcW w:w="4961" w:type="dxa"/>
+          </w:tcPr>
+          <w:p>
+            <w:pPr>
+              <w:rPr>
+                <w:b w:val="0"/>
+              </w:rPr>
+            </w:pPr>
+          </w:p>
+        </w:tc>
+      </w:tr>
+      <w:tr>
+        <w:tc>
+          <w:tcPr>
+            <w:tcW w:w="685" w:type="dxa"/>
+          </w:tcPr>
+          <w:p>
+            <w:pPr>
+              <w:pStyle w:val="Sisluet2"/>
+            </w:pPr>
+            <w:r>
+              <w:t>16</w:t>
+            </w:r>
+          </w:p>
+        </w:tc>
+        <w:tc>
+          <w:tcPr>
+            <w:tcW w:w="3993" w:type="dxa"/>
+          </w:tcPr>
+          <w:p>
+            <w:r>
+              <w:t>Muutosseuranta</w:t>
+            </w:r>
+          </w:p>
+        </w:tc>
+        <w:tc>
+          <w:tcPr>
+            <w:tcW w:w="4961" w:type="dxa"/>
+          </w:tcPr>
+          <w:p>
+            <w:pPr>
+              <w:rPr>
+                <w:b w:val="0"/>
+                <w:bCs w:val="0"/>
+              </w:rPr>
+            </w:pPr>
+          </w:p>
+        </w:tc>
+      </w:tr>
+      <w:tr>
+        <w:tc>
+          <w:tcPr>
+            <w:tcW w:w="685" w:type="dxa"/>
+          </w:tcPr>
+          <w:p>
+            <w:pPr>
+              <w:pStyle w:val="Sisluet2"/>
+            </w:pPr>
+            <w:r>
+              <w:t>16.1</w:t>
+            </w:r>
+          </w:p>
+        </w:tc>
+        <w:tc>
+          <w:tcPr>
+            <w:tcW w:w="3993" w:type="dxa"/>
+          </w:tcPr>
+          <w:p>
+            <w:pPr>
+              <w:jc w:val="center"/>
+              <w:rPr>
+                <w:b w:val="0"/>
+              </w:rPr>
+            </w:pPr>
+            <w:r>
+              <w:rPr>
+                <w:color w:val="00FF00"/>
+              </w:rPr>
+              <w:t>OK</w:t>
+            </w:r>
+          </w:p>
+        </w:tc>
+        <w:tc>
+          <w:tcPr>
+            <w:tcW w:w="4961" w:type="dxa"/>
+          </w:tcPr>
+          <w:p>
+            <w:pPr>
+              <w:rPr>
+                <w:b w:val="0"/>
+              </w:rPr>
+            </w:pPr>
+          </w:p>
+        </w:tc>
+      </w:tr>
+      <w:tr>
+        <w:tc>
+          <w:tcPr>
+            <w:tcW w:w="685" w:type="dxa"/>
+          </w:tcPr>
+          <w:p>
+            <w:pPr>
+              <w:pStyle w:val="Sisluet2"/>
+            </w:pPr>
+            <w:r>
+              <w:t>16.2</w:t>
+            </w:r>
+          </w:p>
+        </w:tc>
+        <w:tc>
+          <w:tcPr>
+            <w:tcW w:w="3993" w:type="dxa"/>
+          </w:tcPr>
+          <w:p>
+            <w:pPr>
+              <w:jc w:val="center"/>
+              <w:rPr>
+                <w:b w:val="0"/>
+              </w:rPr>
+            </w:pPr>
+            <w:r>
+              <w:rPr>
+                <w:color w:val="00FF00"/>
+              </w:rPr>
+              <w:t>OK</w:t>
+            </w:r>
+          </w:p>
+        </w:tc>
+        <w:tc>
+          <w:tcPr>
+            <w:tcW w:w="4961" w:type="dxa"/>
+          </w:tcPr>
+          <w:p>
+            <w:pPr>
+              <w:rPr>
+                <w:b w:val="0"/>
+              </w:rPr>
+            </w:pPr>
+          </w:p>
+        </w:tc>
+      </w:tr>
+      <w:tr>
+        <w:trPr>
+          <w:trHeight w:val="354"/>
+        </w:trPr>
+        <w:tc>
+          <w:tcPr>
+            <w:tcW w:w="685" w:type="dxa"/>
+          </w:tcPr>
+          <w:p>
+            <w:pPr>
+              <w:pStyle w:val="Sisluet2"/>
+            </w:pPr>
+            <w:r>
+              <w:t>16.3</w:t>
+            </w:r>
+          </w:p>
+        </w:tc>
+        <w:tc>
+          <w:tcPr>
+            <w:tcW w:w="3993" w:type="dxa"/>
+          </w:tcPr>
+          <w:p>
+            <w:pPr>
+              <w:jc w:val="center"/>
+              <w:rPr>
+                <w:b w:val="0"/>
+              </w:rPr>
+            </w:pPr>
+            <w:r>
+              <w:rPr>
+                <w:color w:val="00FF00"/>
+              </w:rPr>
+              <w:t>OK</w:t>
+            </w:r>
+          </w:p>
+        </w:tc>
+        <w:tc>
+          <w:tcPr>
+            <w:tcW w:w="4961" w:type="dxa"/>
+          </w:tcPr>
+          <w:p>
+            <w:pPr>
+              <w:rPr>
+                <w:b w:val="0"/>
               </w:rPr>
             </w:pPr>
           </w:p>
@@ -4453,10 +8513,36 @@
     </w:tbl>
     <w:p>
       <w:pPr>
+        <w:widowControl/>
+        <w:jc w:val="both"/>
         <w:rPr>
           <w:b w:val="0"/>
           <w:bCs w:val="0"/>
-          <w:color w:val="0000FF"/>
+        </w:rPr>
+      </w:pPr>
+    </w:p>
+    <w:p>
+      <w:pPr>
+        <w:pStyle w:val="Otsikko1"/>
+        <w:numPr>
+          <w:ilvl w:val="0"/>
+          <w:numId w:val="0"/>
+        </w:numPr>
+        <w:ind w:left="432" w:hanging="432"/>
+      </w:pPr>
+      <w:bookmarkStart w:id="1" w:name="_Toc469389477"/>
+      <w:r>
+        <w:t>erikoistilanteet</w:t>
+      </w:r>
+      <w:bookmarkEnd w:id="1"/>
+    </w:p>
+    <w:p>
+      <w:pPr>
+        <w:widowControl/>
+        <w:jc w:val="both"/>
+        <w:rPr>
+          <w:b w:val="0"/>
+          <w:bCs w:val="0"/>
         </w:rPr>
       </w:pPr>
     </w:p>
@@ -4470,12 +8556,27 @@
       </w:pPr>
       <w:r>
         <w:rPr>
+          <w:color w:val="0000FF"/>
+        </w:rPr>
+        <w:t>OHJE:</w:t>
+      </w:r>
+      <w:r>
+        <w:rPr>
           <w:b w:val="0"/>
           <w:bCs w:val="0"/>
           <w:color w:val="0000FF"/>
         </w:rPr>
-        <w:t xml:space="preserve">Testausraportti </w:t>
+        <w:t xml:space="preserve"> Kuvaa erikoistilanteita, joita voi tapahtua järjestelmän käytössä – käyttäjä tekee jotain ennalta arvaamatonta ja odottamatonta. Kuinka ohjelma toimii tällaisissa tapauksissa? Kopioi testitapaukset ja raportointitaulukko tähän ja käytä sitä.</w:t>
       </w:r>
+    </w:p>
+    <w:p>
+      <w:pPr>
+        <w:rPr>
+          <w:b w:val="0"/>
+          <w:bCs w:val="0"/>
+          <w:color w:val="0000FF"/>
+        </w:rPr>
+      </w:pPr>
     </w:p>
     <w:tbl>
       <w:tblPr>
@@ -4493,16 +8594,10 @@
       </w:tblPr>
       <w:tblGrid>
         <w:gridCol w:w="709"/>
-        <w:gridCol w:w="3137"/>
-        <w:gridCol w:w="3563"/>
+        <w:gridCol w:w="2835"/>
+        <w:gridCol w:w="3865"/>
       </w:tblGrid>
       <w:tr>
-        <w:tblPrEx>
-          <w:tblCellMar>
-            <w:top w:w="0" w:type="dxa"/>
-            <w:bottom w:w="0" w:type="dxa"/>
-          </w:tblCellMar>
-        </w:tblPrEx>
         <w:tc>
           <w:tcPr>
             <w:tcW w:w="709" w:type="dxa"/>
@@ -4515,7 +8610,7 @@
         </w:tc>
         <w:tc>
           <w:tcPr>
-            <w:tcW w:w="3137" w:type="dxa"/>
+            <w:tcW w:w="2835" w:type="dxa"/>
           </w:tcPr>
           <w:p>
             <w:r>
@@ -4525,94 +8620,130 @@
         </w:tc>
         <w:tc>
           <w:tcPr>
-            <w:tcW w:w="3563" w:type="dxa"/>
-          </w:tcPr>
-          <w:p>
-            <w:r>
-              <w:t>Kuvaus (jos Fail)</w:t>
+            <w:tcW w:w="3865" w:type="dxa"/>
+          </w:tcPr>
+          <w:p>
+            <w:r>
+              <w:t xml:space="preserve">Kuvaus (jos </w:t>
+            </w:r>
+            <w:proofErr w:type="spellStart"/>
+            <w:r>
+              <w:t>Fail</w:t>
+            </w:r>
+            <w:proofErr w:type="spellEnd"/>
+            <w:r>
+              <w:t>)</w:t>
             </w:r>
           </w:p>
         </w:tc>
       </w:tr>
       <w:tr>
-        <w:tblPrEx>
-          <w:tblCellMar>
-            <w:top w:w="0" w:type="dxa"/>
-            <w:bottom w:w="0" w:type="dxa"/>
-          </w:tblCellMar>
-        </w:tblPrEx>
         <w:tc>
           <w:tcPr>
             <w:tcW w:w="709" w:type="dxa"/>
           </w:tcPr>
           <w:p>
             <w:pPr>
+              <w:pStyle w:val="Sisluet2"/>
+            </w:pPr>
+            <w:r>
+              <w:t>1</w:t>
+            </w:r>
+          </w:p>
+        </w:tc>
+        <w:tc>
+          <w:tcPr>
+            <w:tcW w:w="2835" w:type="dxa"/>
+          </w:tcPr>
+          <w:p>
+            <w:pPr>
+              <w:pStyle w:val="Sisluet2"/>
+            </w:pPr>
+            <w:r>
+              <w:rPr>
+                <w:color w:val="00FF00"/>
+              </w:rPr>
+              <w:t>OK</w:t>
+            </w:r>
+          </w:p>
+        </w:tc>
+        <w:tc>
+          <w:tcPr>
+            <w:tcW w:w="3865" w:type="dxa"/>
+          </w:tcPr>
+          <w:p>
+            <w:pPr>
               <w:rPr>
                 <w:b w:val="0"/>
                 <w:bCs w:val="0"/>
               </w:rPr>
             </w:pPr>
-            <w:r>
+          </w:p>
+        </w:tc>
+      </w:tr>
+      <w:tr>
+        <w:tc>
+          <w:tcPr>
+            <w:tcW w:w="709" w:type="dxa"/>
+          </w:tcPr>
+          <w:p>
+            <w:pPr>
+              <w:pStyle w:val="Sisluet2"/>
+            </w:pPr>
+            <w:r>
+              <w:t>2</w:t>
+            </w:r>
+          </w:p>
+        </w:tc>
+        <w:tc>
+          <w:tcPr>
+            <w:tcW w:w="2835" w:type="dxa"/>
+          </w:tcPr>
+          <w:p>
+            <w:pPr>
+              <w:pStyle w:val="Sisluet2"/>
+              <w:rPr>
+                <w:color w:val="00FF00"/>
+              </w:rPr>
+            </w:pPr>
+            <w:r>
+              <w:rPr>
+                <w:color w:val="00FF00"/>
+              </w:rPr>
+              <w:t>OK</w:t>
+            </w:r>
+          </w:p>
+        </w:tc>
+        <w:tc>
+          <w:tcPr>
+            <w:tcW w:w="3865" w:type="dxa"/>
+          </w:tcPr>
+          <w:p>
+            <w:pPr>
               <w:rPr>
                 <w:b w:val="0"/>
                 <w:bCs w:val="0"/>
               </w:rPr>
-              <w:t>1</w:t>
-            </w:r>
-          </w:p>
-        </w:tc>
-        <w:tc>
-          <w:tcPr>
-            <w:tcW w:w="3137" w:type="dxa"/>
-          </w:tcPr>
-          <w:p>
-            <w:pPr>
-              <w:rPr>
+            </w:pPr>
+            <w:r>
+              <w:rPr>
+                <w:b w:val="0"/>
                 <w:bCs w:val="0"/>
-                <w:color w:val="FF0000"/>
-              </w:rPr>
-            </w:pPr>
-            <w:r>
-              <w:rPr>
-                <w:bCs w:val="0"/>
-                <w:color w:val="FF0000"/>
-              </w:rPr>
-              <w:t>FAIL</w:t>
-            </w:r>
-          </w:p>
-        </w:tc>
-        <w:tc>
-          <w:tcPr>
-            <w:tcW w:w="3563" w:type="dxa"/>
-          </w:tcPr>
-          <w:p>
-            <w:pPr>
-              <w:rPr>
-                <w:b w:val="0"/>
-                <w:bCs w:val="0"/>
-              </w:rPr>
-            </w:pPr>
-            <w:r>
-              <w:rPr>
-                <w:b w:val="0"/>
-                <w:bCs w:val="0"/>
-              </w:rPr>
-              <w:t>Ohjelma kaatui, koska ei tarkistanut tiedoston olemassa oloa.</w:t>
+              </w:rPr>
+              <w:t>Yrittää poistaa olematonta</w:t>
             </w:r>
           </w:p>
         </w:tc>
       </w:tr>
     </w:tbl>
-    <w:p/>
     <w:p>
       <w:pPr>
-        <w:widowControl/>
-        <w:jc w:val="both"/>
         <w:rPr>
           <w:b w:val="0"/>
-          <w:bCs w:val="0"/>
         </w:rPr>
       </w:pPr>
+      <w:bookmarkStart w:id="2" w:name="_GoBack"/>
+      <w:bookmarkEnd w:id="2"/>
     </w:p>
     <w:sectPr>
       <w:headerReference w:type="default" r:id="rId13"/>
@@ -4866,7 +8997,7 @@
         <w:bCs w:val="0"/>
         <w:noProof/>
       </w:rPr>
-      <w:t>1</w:t>
+      <w:t>3</w:t>
     </w:r>
     <w:r>
       <w:rPr>
@@ -5010,6 +9141,8 @@
       </w:rPr>
       <w:tab/>
     </w:r>
+    <w:proofErr w:type="spellStart"/>
+    <w:proofErr w:type="gramStart"/>
     <w:r>
       <w:rPr>
         <w:b w:val="0"/>
@@ -5019,6 +9152,8 @@
       </w:rPr>
       <w:t>Home&amp;Life</w:t>
     </w:r>
+    <w:proofErr w:type="spellEnd"/>
+    <w:proofErr w:type="gramEnd"/>
     <w:r>
       <w:rPr>
         <w:b w:val="0"/>
@@ -5125,6 +9260,119 @@
     </w:lvl>
   </w:abstractNum>
   <w:abstractNum w:abstractNumId="3" w15:restartNumberingAfterBreak="0">
+    <w:nsid w:val="04CE70D9"/>
+    <w:multiLevelType w:val="hybridMultilevel"/>
+    <w:tmpl w:val="28DA974A"/>
+    <w:lvl w:ilvl="0" w:tplc="040B0001">
+      <w:start w:val="1"/>
+      <w:numFmt w:val="bullet"/>
+      <w:lvlText w:val=""/>
+      <w:lvlJc w:val="left"/>
+      <w:pPr>
+        <w:ind w:left="720" w:hanging="360"/>
+      </w:pPr>
+      <w:rPr>
+        <w:rFonts w:ascii="Symbol" w:hAnsi="Symbol" w:hint="default"/>
+      </w:rPr>
+    </w:lvl>
+    <w:lvl w:ilvl="1" w:tplc="040B0003">
+      <w:start w:val="1"/>
+      <w:numFmt w:val="bullet"/>
+      <w:lvlText w:val="o"/>
+      <w:lvlJc w:val="left"/>
+      <w:pPr>
+        <w:ind w:left="1440" w:hanging="360"/>
+      </w:pPr>
+      <w:rPr>
+        <w:rFonts w:ascii="Courier New" w:hAnsi="Courier New" w:cs="Courier New" w:hint="default"/>
+      </w:rPr>
+    </w:lvl>
+    <w:lvl w:ilvl="2" w:tplc="040B0005" w:tentative="1">
+      <w:start w:val="1"/>
+      <w:numFmt w:val="bullet"/>
+      <w:lvlText w:val=""/>
+      <w:lvlJc w:val="left"/>
+      <w:pPr>
+        <w:ind w:left="2160" w:hanging="360"/>
+      </w:pPr>
+      <w:rPr>
+        <w:rFonts w:ascii="Wingdings" w:hAnsi="Wingdings" w:hint="default"/>
+      </w:rPr>
+    </w:lvl>
+    <w:lvl w:ilvl="3" w:tplc="040B0001" w:tentative="1">
+      <w:start w:val="1"/>
+      <w:numFmt w:val="bullet"/>
+      <w:lvlText w:val=""/>
+      <w:lvlJc w:val="left"/>
+      <w:pPr>
+        <w:ind w:left="2880" w:hanging="360"/>
+      </w:pPr>
+      <w:rPr>
+        <w:rFonts w:ascii="Symbol" w:hAnsi="Symbol" w:hint="default"/>
+      </w:rPr>
+    </w:lvl>
+    <w:lvl w:ilvl="4" w:tplc="040B0003" w:tentative="1">
+      <w:start w:val="1"/>
+      <w:numFmt w:val="bullet"/>
+      <w:lvlText w:val="o"/>
+      <w:lvlJc w:val="left"/>
+      <w:pPr>
+        <w:ind w:left="3600" w:hanging="360"/>
+      </w:pPr>
+      <w:rPr>
+        <w:rFonts w:ascii="Courier New" w:hAnsi="Courier New" w:cs="Courier New" w:hint="default"/>
+      </w:rPr>
+    </w:lvl>
+    <w:lvl w:ilvl="5" w:tplc="040B0005" w:tentative="1">
+      <w:start w:val="1"/>
+      <w:numFmt w:val="bullet"/>
+      <w:lvlText w:val=""/>
+      <w:lvlJc w:val="left"/>
+      <w:pPr>
+        <w:ind w:left="4320" w:hanging="360"/>
+      </w:pPr>
+      <w:rPr>
+        <w:rFonts w:ascii="Wingdings" w:hAnsi="Wingdings" w:hint="default"/>
+      </w:rPr>
+    </w:lvl>
+    <w:lvl w:ilvl="6" w:tplc="040B0001" w:tentative="1">
+      <w:start w:val="1"/>
+      <w:numFmt w:val="bullet"/>
+      <w:lvlText w:val=""/>
+      <w:lvlJc w:val="left"/>
+      <w:pPr>
+        <w:ind w:left="5040" w:hanging="360"/>
+      </w:pPr>
+      <w:rPr>
+        <w:rFonts w:ascii="Symbol" w:hAnsi="Symbol" w:hint="default"/>
+      </w:rPr>
+    </w:lvl>
+    <w:lvl w:ilvl="7" w:tplc="040B0003" w:tentative="1">
+      <w:start w:val="1"/>
+      <w:numFmt w:val="bullet"/>
+      <w:lvlText w:val="o"/>
+      <w:lvlJc w:val="left"/>
+      <w:pPr>
+        <w:ind w:left="5760" w:hanging="360"/>
+      </w:pPr>
+      <w:rPr>
+        <w:rFonts w:ascii="Courier New" w:hAnsi="Courier New" w:cs="Courier New" w:hint="default"/>
+      </w:rPr>
+    </w:lvl>
+    <w:lvl w:ilvl="8" w:tplc="040B0005" w:tentative="1">
+      <w:start w:val="1"/>
+      <w:numFmt w:val="bullet"/>
+      <w:lvlText w:val=""/>
+      <w:lvlJc w:val="left"/>
+      <w:pPr>
+        <w:ind w:left="6480" w:hanging="360"/>
+      </w:pPr>
+      <w:rPr>
+        <w:rFonts w:ascii="Wingdings" w:hAnsi="Wingdings" w:hint="default"/>
+      </w:rPr>
+    </w:lvl>
+  </w:abstractNum>
+  <w:abstractNum w:abstractNumId="4" w15:restartNumberingAfterBreak="0">
     <w:nsid w:val="05A67395"/>
     <w:multiLevelType w:val="singleLevel"/>
     <w:tmpl w:val="040B0001"/>
@@ -5144,7 +9392,7 @@
       </w:rPr>
     </w:lvl>
   </w:abstractNum>
-  <w:abstractNum w:abstractNumId="4" w15:restartNumberingAfterBreak="0">
+  <w:abstractNum w:abstractNumId="5" w15:restartNumberingAfterBreak="0">
     <w:nsid w:val="08F962E3"/>
     <w:multiLevelType w:val="singleLevel"/>
     <w:tmpl w:val="C8DAF870"/>
@@ -5164,7 +9412,7 @@
       </w:rPr>
     </w:lvl>
   </w:abstractNum>
-  <w:abstractNum w:abstractNumId="5" w15:restartNumberingAfterBreak="0">
+  <w:abstractNum w:abstractNumId="6" w15:restartNumberingAfterBreak="0">
     <w:nsid w:val="0AE93D47"/>
     <w:multiLevelType w:val="singleLevel"/>
     <w:tmpl w:val="040B0001"/>
@@ -5184,7 +9432,7 @@
       </w:rPr>
     </w:lvl>
   </w:abstractNum>
-  <w:abstractNum w:abstractNumId="6" w15:restartNumberingAfterBreak="0">
+  <w:abstractNum w:abstractNumId="7" w15:restartNumberingAfterBreak="0">
     <w:nsid w:val="0AFA3B90"/>
     <w:multiLevelType w:val="singleLevel"/>
     <w:tmpl w:val="0F349D92"/>
@@ -5204,7 +9452,7 @@
       </w:rPr>
     </w:lvl>
   </w:abstractNum>
-  <w:abstractNum w:abstractNumId="7" w15:restartNumberingAfterBreak="0">
+  <w:abstractNum w:abstractNumId="8" w15:restartNumberingAfterBreak="0">
     <w:nsid w:val="0BA57B45"/>
     <w:multiLevelType w:val="hybridMultilevel"/>
     <w:tmpl w:val="CA7A51A6"/>
@@ -5317,7 +9565,7 @@
       </w:rPr>
     </w:lvl>
   </w:abstractNum>
-  <w:abstractNum w:abstractNumId="8" w15:restartNumberingAfterBreak="0">
+  <w:abstractNum w:abstractNumId="9" w15:restartNumberingAfterBreak="0">
     <w:nsid w:val="0C4022EB"/>
     <w:multiLevelType w:val="singleLevel"/>
     <w:tmpl w:val="0F349D92"/>
@@ -5337,7 +9585,7 @@
       </w:rPr>
     </w:lvl>
   </w:abstractNum>
-  <w:abstractNum w:abstractNumId="9" w15:restartNumberingAfterBreak="0">
+  <w:abstractNum w:abstractNumId="10" w15:restartNumberingAfterBreak="0">
     <w:nsid w:val="0E7C5DBB"/>
     <w:multiLevelType w:val="singleLevel"/>
     <w:tmpl w:val="0F349D92"/>
@@ -5357,7 +9605,7 @@
       </w:rPr>
     </w:lvl>
   </w:abstractNum>
-  <w:abstractNum w:abstractNumId="10" w15:restartNumberingAfterBreak="0">
+  <w:abstractNum w:abstractNumId="11" w15:restartNumberingAfterBreak="0">
     <w:nsid w:val="12CC3F0D"/>
     <w:multiLevelType w:val="singleLevel"/>
     <w:tmpl w:val="C8DAF870"/>
@@ -5377,7 +9625,7 @@
       </w:rPr>
     </w:lvl>
   </w:abstractNum>
-  <w:abstractNum w:abstractNumId="11" w15:restartNumberingAfterBreak="0">
+  <w:abstractNum w:abstractNumId="12" w15:restartNumberingAfterBreak="0">
     <w:nsid w:val="12E04146"/>
     <w:multiLevelType w:val="hybridMultilevel"/>
     <w:tmpl w:val="4F3C2320"/>
@@ -5490,7 +9738,7 @@
       </w:rPr>
     </w:lvl>
   </w:abstractNum>
-  <w:abstractNum w:abstractNumId="12" w15:restartNumberingAfterBreak="0">
+  <w:abstractNum w:abstractNumId="13" w15:restartNumberingAfterBreak="0">
     <w:nsid w:val="157F562C"/>
     <w:multiLevelType w:val="hybridMultilevel"/>
     <w:tmpl w:val="03B21994"/>
@@ -5603,7 +9851,7 @@
       </w:rPr>
     </w:lvl>
   </w:abstractNum>
-  <w:abstractNum w:abstractNumId="13" w15:restartNumberingAfterBreak="0">
+  <w:abstractNum w:abstractNumId="14" w15:restartNumberingAfterBreak="0">
     <w:nsid w:val="17473DE3"/>
     <w:multiLevelType w:val="singleLevel"/>
     <w:tmpl w:val="08090001"/>
@@ -5623,7 +9871,7 @@
       </w:rPr>
     </w:lvl>
   </w:abstractNum>
-  <w:abstractNum w:abstractNumId="14" w15:restartNumberingAfterBreak="0">
+  <w:abstractNum w:abstractNumId="15" w15:restartNumberingAfterBreak="0">
     <w:nsid w:val="1C286591"/>
     <w:multiLevelType w:val="singleLevel"/>
     <w:tmpl w:val="0F349D92"/>
@@ -5643,7 +9891,7 @@
       </w:rPr>
     </w:lvl>
   </w:abstractNum>
-  <w:abstractNum w:abstractNumId="15" w15:restartNumberingAfterBreak="0">
+  <w:abstractNum w:abstractNumId="16" w15:restartNumberingAfterBreak="0">
     <w:nsid w:val="246E58CD"/>
     <w:multiLevelType w:val="singleLevel"/>
     <w:tmpl w:val="040B000F"/>
@@ -5660,7 +9908,7 @@
       </w:pPr>
     </w:lvl>
   </w:abstractNum>
-  <w:abstractNum w:abstractNumId="16" w15:restartNumberingAfterBreak="0">
+  <w:abstractNum w:abstractNumId="17" w15:restartNumberingAfterBreak="0">
     <w:nsid w:val="2A5C474B"/>
     <w:multiLevelType w:val="hybridMultilevel"/>
     <w:tmpl w:val="A0E61238"/>
@@ -5800,7 +10048,7 @@
       </w:rPr>
     </w:lvl>
   </w:abstractNum>
-  <w:abstractNum w:abstractNumId="17" w15:restartNumberingAfterBreak="0">
+  <w:abstractNum w:abstractNumId="18" w15:restartNumberingAfterBreak="0">
     <w:nsid w:val="2C085E34"/>
     <w:multiLevelType w:val="singleLevel"/>
     <w:tmpl w:val="C8DAF870"/>
@@ -5820,7 +10068,7 @@
       </w:rPr>
     </w:lvl>
   </w:abstractNum>
-  <w:abstractNum w:abstractNumId="18" w15:restartNumberingAfterBreak="0">
+  <w:abstractNum w:abstractNumId="19" w15:restartNumberingAfterBreak="0">
     <w:nsid w:val="350A10B8"/>
     <w:multiLevelType w:val="singleLevel"/>
     <w:tmpl w:val="C8DAF870"/>
@@ -5840,7 +10088,7 @@
       </w:rPr>
     </w:lvl>
   </w:abstractNum>
-  <w:abstractNum w:abstractNumId="19" w15:restartNumberingAfterBreak="0">
+  <w:abstractNum w:abstractNumId="20" w15:restartNumberingAfterBreak="0">
     <w:nsid w:val="3A8A79B2"/>
     <w:multiLevelType w:val="hybridMultilevel"/>
     <w:tmpl w:val="51102E10"/>
@@ -5956,7 +10204,7 @@
       </w:pPr>
     </w:lvl>
   </w:abstractNum>
-  <w:abstractNum w:abstractNumId="20" w15:restartNumberingAfterBreak="0">
+  <w:abstractNum w:abstractNumId="21" w15:restartNumberingAfterBreak="0">
     <w:nsid w:val="3A95307E"/>
     <w:multiLevelType w:val="singleLevel"/>
     <w:tmpl w:val="0F349D92"/>
@@ -5976,7 +10224,7 @@
       </w:rPr>
     </w:lvl>
   </w:abstractNum>
-  <w:abstractNum w:abstractNumId="21" w15:restartNumberingAfterBreak="0">
+  <w:abstractNum w:abstractNumId="22" w15:restartNumberingAfterBreak="0">
     <w:nsid w:val="428E11F6"/>
     <w:multiLevelType w:val="singleLevel"/>
     <w:tmpl w:val="0F349D92"/>
@@ -5996,7 +10244,7 @@
       </w:rPr>
     </w:lvl>
   </w:abstractNum>
-  <w:abstractNum w:abstractNumId="22" w15:restartNumberingAfterBreak="0">
+  <w:abstractNum w:abstractNumId="23" w15:restartNumberingAfterBreak="0">
     <w:nsid w:val="453A7D7E"/>
     <w:multiLevelType w:val="singleLevel"/>
     <w:tmpl w:val="08090001"/>
@@ -6016,7 +10264,7 @@
       </w:rPr>
     </w:lvl>
   </w:abstractNum>
-  <w:abstractNum w:abstractNumId="23" w15:restartNumberingAfterBreak="0">
+  <w:abstractNum w:abstractNumId="24" w15:restartNumberingAfterBreak="0">
     <w:nsid w:val="47653A85"/>
     <w:multiLevelType w:val="singleLevel"/>
     <w:tmpl w:val="040B0001"/>
@@ -6036,7 +10284,7 @@
       </w:rPr>
     </w:lvl>
   </w:abstractNum>
-  <w:abstractNum w:abstractNumId="24" w15:restartNumberingAfterBreak="0">
+  <w:abstractNum w:abstractNumId="25" w15:restartNumberingAfterBreak="0">
     <w:nsid w:val="48425FFB"/>
     <w:multiLevelType w:val="singleLevel"/>
     <w:tmpl w:val="040B0001"/>
@@ -6056,7 +10304,7 @@
       </w:rPr>
     </w:lvl>
   </w:abstractNum>
-  <w:abstractNum w:abstractNumId="25" w15:restartNumberingAfterBreak="0">
+  <w:abstractNum w:abstractNumId="26" w15:restartNumberingAfterBreak="0">
     <w:nsid w:val="4A7417EC"/>
     <w:multiLevelType w:val="singleLevel"/>
     <w:tmpl w:val="E28CD398"/>
@@ -6077,7 +10325,7 @@
       </w:rPr>
     </w:lvl>
   </w:abstractNum>
-  <w:abstractNum w:abstractNumId="26" w15:restartNumberingAfterBreak="0">
+  <w:abstractNum w:abstractNumId="27" w15:restartNumberingAfterBreak="0">
     <w:nsid w:val="4FE70B91"/>
     <w:multiLevelType w:val="singleLevel"/>
     <w:tmpl w:val="0F349D92"/>
@@ -6097,7 +10345,7 @@
       </w:rPr>
     </w:lvl>
   </w:abstractNum>
-  <w:abstractNum w:abstractNumId="27" w15:restartNumberingAfterBreak="0">
+  <w:abstractNum w:abstractNumId="28" w15:restartNumberingAfterBreak="0">
     <w:nsid w:val="54DC5350"/>
     <w:multiLevelType w:val="singleLevel"/>
     <w:tmpl w:val="08090001"/>
@@ -6117,7 +10365,7 @@
       </w:rPr>
     </w:lvl>
   </w:abstractNum>
-  <w:abstractNum w:abstractNumId="28" w15:restartNumberingAfterBreak="0">
+  <w:abstractNum w:abstractNumId="29" w15:restartNumberingAfterBreak="0">
     <w:nsid w:val="56665AA0"/>
     <w:multiLevelType w:val="singleLevel"/>
     <w:tmpl w:val="040B000F"/>
@@ -6134,7 +10382,7 @@
       </w:pPr>
     </w:lvl>
   </w:abstractNum>
-  <w:abstractNum w:abstractNumId="29" w15:restartNumberingAfterBreak="0">
+  <w:abstractNum w:abstractNumId="30" w15:restartNumberingAfterBreak="0">
     <w:nsid w:val="63EB6A01"/>
     <w:multiLevelType w:val="multilevel"/>
     <w:tmpl w:val="3A8EB6C2"/>
@@ -6287,7 +10535,7 @@
       </w:rPr>
     </w:lvl>
   </w:abstractNum>
-  <w:abstractNum w:abstractNumId="30" w15:restartNumberingAfterBreak="0">
+  <w:abstractNum w:abstractNumId="31" w15:restartNumberingAfterBreak="0">
     <w:nsid w:val="68BD77C3"/>
     <w:multiLevelType w:val="hybridMultilevel"/>
     <w:tmpl w:val="5B8C7D4C"/>
@@ -6400,7 +10648,7 @@
       </w:rPr>
     </w:lvl>
   </w:abstractNum>
-  <w:abstractNum w:abstractNumId="31" w15:restartNumberingAfterBreak="0">
+  <w:abstractNum w:abstractNumId="32" w15:restartNumberingAfterBreak="0">
     <w:nsid w:val="69646633"/>
     <w:multiLevelType w:val="singleLevel"/>
     <w:tmpl w:val="C8DAF870"/>
@@ -6420,7 +10668,7 @@
       </w:rPr>
     </w:lvl>
   </w:abstractNum>
-  <w:abstractNum w:abstractNumId="32" w15:restartNumberingAfterBreak="0">
+  <w:abstractNum w:abstractNumId="33" w15:restartNumberingAfterBreak="0">
     <w:nsid w:val="6AAE75F4"/>
     <w:multiLevelType w:val="singleLevel"/>
     <w:tmpl w:val="08090001"/>
@@ -6440,7 +10688,7 @@
       </w:rPr>
     </w:lvl>
   </w:abstractNum>
-  <w:abstractNum w:abstractNumId="33" w15:restartNumberingAfterBreak="0">
+  <w:abstractNum w:abstractNumId="34" w15:restartNumberingAfterBreak="0">
     <w:nsid w:val="6DE00A7D"/>
     <w:multiLevelType w:val="singleLevel"/>
     <w:tmpl w:val="C8DAF870"/>
@@ -6460,7 +10708,7 @@
       </w:rPr>
     </w:lvl>
   </w:abstractNum>
-  <w:abstractNum w:abstractNumId="34" w15:restartNumberingAfterBreak="0">
+  <w:abstractNum w:abstractNumId="35" w15:restartNumberingAfterBreak="0">
     <w:nsid w:val="6FDB6D8F"/>
     <w:multiLevelType w:val="singleLevel"/>
     <w:tmpl w:val="040B0001"/>
@@ -6480,7 +10728,7 @@
       </w:rPr>
     </w:lvl>
   </w:abstractNum>
-  <w:abstractNum w:abstractNumId="35" w15:restartNumberingAfterBreak="0">
+  <w:abstractNum w:abstractNumId="36" w15:restartNumberingAfterBreak="0">
     <w:nsid w:val="7366708F"/>
     <w:multiLevelType w:val="singleLevel"/>
     <w:tmpl w:val="08090001"/>
@@ -6500,7 +10748,7 @@
       </w:rPr>
     </w:lvl>
   </w:abstractNum>
-  <w:abstractNum w:abstractNumId="36" w15:restartNumberingAfterBreak="0">
+  <w:abstractNum w:abstractNumId="37" w15:restartNumberingAfterBreak="0">
     <w:nsid w:val="76E8058D"/>
     <w:multiLevelType w:val="singleLevel"/>
     <w:tmpl w:val="040B000F"/>
@@ -6517,7 +10765,7 @@
       </w:pPr>
     </w:lvl>
   </w:abstractNum>
-  <w:abstractNum w:abstractNumId="37" w15:restartNumberingAfterBreak="0">
+  <w:abstractNum w:abstractNumId="38" w15:restartNumberingAfterBreak="0">
     <w:nsid w:val="777B7B6B"/>
     <w:multiLevelType w:val="singleLevel"/>
     <w:tmpl w:val="0F349D92"/>
@@ -6537,7 +10785,7 @@
       </w:rPr>
     </w:lvl>
   </w:abstractNum>
-  <w:abstractNum w:abstractNumId="38" w15:restartNumberingAfterBreak="0">
+  <w:abstractNum w:abstractNumId="39" w15:restartNumberingAfterBreak="0">
     <w:nsid w:val="7850783B"/>
     <w:multiLevelType w:val="singleLevel"/>
     <w:tmpl w:val="0F349D92"/>
@@ -6557,7 +10805,7 @@
       </w:rPr>
     </w:lvl>
   </w:abstractNum>
-  <w:abstractNum w:abstractNumId="39" w15:restartNumberingAfterBreak="0">
+  <w:abstractNum w:abstractNumId="40" w15:restartNumberingAfterBreak="0">
     <w:nsid w:val="799472B2"/>
     <w:multiLevelType w:val="singleLevel"/>
     <w:tmpl w:val="0F349D92"/>
@@ -6577,7 +10825,7 @@
       </w:rPr>
     </w:lvl>
   </w:abstractNum>
-  <w:abstractNum w:abstractNumId="40" w15:restartNumberingAfterBreak="0">
+  <w:abstractNum w:abstractNumId="41" w15:restartNumberingAfterBreak="0">
     <w:nsid w:val="7B6D48D6"/>
     <w:multiLevelType w:val="singleLevel"/>
     <w:tmpl w:val="0F349D92"/>
@@ -6597,7 +10845,7 @@
       </w:rPr>
     </w:lvl>
   </w:abstractNum>
-  <w:abstractNum w:abstractNumId="41" w15:restartNumberingAfterBreak="0">
+  <w:abstractNum w:abstractNumId="42" w15:restartNumberingAfterBreak="0">
     <w:nsid w:val="7BEF6005"/>
     <w:multiLevelType w:val="singleLevel"/>
     <w:tmpl w:val="0F349D92"/>
@@ -6617,7 +10865,7 @@
       </w:rPr>
     </w:lvl>
   </w:abstractNum>
-  <w:abstractNum w:abstractNumId="42" w15:restartNumberingAfterBreak="0">
+  <w:abstractNum w:abstractNumId="43" w15:restartNumberingAfterBreak="0">
     <w:nsid w:val="7E21017B"/>
     <w:multiLevelType w:val="singleLevel"/>
     <w:tmpl w:val="0F349D92"/>
@@ -6674,130 +10922,133 @@
     </w:lvlOverride>
   </w:num>
   <w:num w:numId="3">
-    <w:abstractNumId w:val="29"/>
+    <w:abstractNumId w:val="30"/>
   </w:num>
   <w:num w:numId="4">
-    <w:abstractNumId w:val="33"/>
+    <w:abstractNumId w:val="34"/>
   </w:num>
   <w:num w:numId="5">
-    <w:abstractNumId w:val="10"/>
+    <w:abstractNumId w:val="11"/>
   </w:num>
   <w:num w:numId="6">
     <w:abstractNumId w:val="1"/>
   </w:num>
   <w:num w:numId="7">
-    <w:abstractNumId w:val="28"/>
+    <w:abstractNumId w:val="29"/>
   </w:num>
   <w:num w:numId="8">
-    <w:abstractNumId w:val="36"/>
+    <w:abstractNumId w:val="37"/>
   </w:num>
   <w:num w:numId="9">
-    <w:abstractNumId w:val="17"/>
+    <w:abstractNumId w:val="18"/>
   </w:num>
   <w:num w:numId="10">
-    <w:abstractNumId w:val="18"/>
+    <w:abstractNumId w:val="19"/>
   </w:num>
   <w:num w:numId="11">
-    <w:abstractNumId w:val="4"/>
+    <w:abstractNumId w:val="5"/>
   </w:num>
   <w:num w:numId="12">
-    <w:abstractNumId w:val="31"/>
+    <w:abstractNumId w:val="32"/>
   </w:num>
   <w:num w:numId="13">
     <w:abstractNumId w:val="2"/>
   </w:num>
   <w:num w:numId="14">
+    <w:abstractNumId w:val="23"/>
+  </w:num>
+  <w:num w:numId="15">
+    <w:abstractNumId w:val="14"/>
+  </w:num>
+  <w:num w:numId="16">
+    <w:abstractNumId w:val="33"/>
+  </w:num>
+  <w:num w:numId="17">
+    <w:abstractNumId w:val="28"/>
+  </w:num>
+  <w:num w:numId="18">
+    <w:abstractNumId w:val="36"/>
+  </w:num>
+  <w:num w:numId="19">
+    <w:abstractNumId w:val="26"/>
+  </w:num>
+  <w:num w:numId="20">
+    <w:abstractNumId w:val="10"/>
+  </w:num>
+  <w:num w:numId="21">
+    <w:abstractNumId w:val="15"/>
+  </w:num>
+  <w:num w:numId="22">
+    <w:abstractNumId w:val="27"/>
+  </w:num>
+  <w:num w:numId="23">
+    <w:abstractNumId w:val="40"/>
+  </w:num>
+  <w:num w:numId="24">
+    <w:abstractNumId w:val="38"/>
+  </w:num>
+  <w:num w:numId="25">
+    <w:abstractNumId w:val="43"/>
+  </w:num>
+  <w:num w:numId="26">
+    <w:abstractNumId w:val="41"/>
+  </w:num>
+  <w:num w:numId="27">
+    <w:abstractNumId w:val="7"/>
+  </w:num>
+  <w:num w:numId="28">
+    <w:abstractNumId w:val="21"/>
+  </w:num>
+  <w:num w:numId="29">
+    <w:abstractNumId w:val="42"/>
+  </w:num>
+  <w:num w:numId="30">
+    <w:abstractNumId w:val="39"/>
+  </w:num>
+  <w:num w:numId="31">
     <w:abstractNumId w:val="22"/>
   </w:num>
-  <w:num w:numId="15">
+  <w:num w:numId="32">
+    <w:abstractNumId w:val="9"/>
+  </w:num>
+  <w:num w:numId="33">
+    <w:abstractNumId w:val="16"/>
+  </w:num>
+  <w:num w:numId="34">
+    <w:abstractNumId w:val="6"/>
+  </w:num>
+  <w:num w:numId="35">
+    <w:abstractNumId w:val="4"/>
+  </w:num>
+  <w:num w:numId="36">
+    <w:abstractNumId w:val="35"/>
+  </w:num>
+  <w:num w:numId="37">
+    <w:abstractNumId w:val="24"/>
+  </w:num>
+  <w:num w:numId="38">
+    <w:abstractNumId w:val="25"/>
+  </w:num>
+  <w:num w:numId="39">
+    <w:abstractNumId w:val="17"/>
+  </w:num>
+  <w:num w:numId="40">
+    <w:abstractNumId w:val="20"/>
+  </w:num>
+  <w:num w:numId="41">
     <w:abstractNumId w:val="13"/>
   </w:num>
-  <w:num w:numId="16">
-    <w:abstractNumId w:val="32"/>
+  <w:num w:numId="42">
+    <w:abstractNumId w:val="31"/>
   </w:num>
-  <w:num w:numId="17">
-    <w:abstractNumId w:val="27"/>
-  </w:num>
-  <w:num w:numId="18">
-    <w:abstractNumId w:val="35"/>
-  </w:num>
-  <w:num w:numId="19">
-    <w:abstractNumId w:val="25"/>
-  </w:num>
-  <w:num w:numId="20">
-    <w:abstractNumId w:val="9"/>
-  </w:num>
-  <w:num w:numId="21">
-    <w:abstractNumId w:val="14"/>
-  </w:num>
-  <w:num w:numId="22">
-    <w:abstractNumId w:val="26"/>
-  </w:num>
-  <w:num w:numId="23">
-    <w:abstractNumId w:val="39"/>
-  </w:num>
-  <w:num w:numId="24">
-    <w:abstractNumId w:val="37"/>
-  </w:num>
-  <w:num w:numId="25">
-    <w:abstractNumId w:val="42"/>
-  </w:num>
-  <w:num w:numId="26">
-    <w:abstractNumId w:val="40"/>
-  </w:num>
-  <w:num w:numId="27">
-    <w:abstractNumId w:val="6"/>
-  </w:num>
-  <w:num w:numId="28">
-    <w:abstractNumId w:val="20"/>
-  </w:num>
-  <w:num w:numId="29">
-    <w:abstractNumId w:val="41"/>
-  </w:num>
-  <w:num w:numId="30">
-    <w:abstractNumId w:val="38"/>
-  </w:num>
-  <w:num w:numId="31">
-    <w:abstractNumId w:val="21"/>
-  </w:num>
-  <w:num w:numId="32">
+  <w:num w:numId="43">
     <w:abstractNumId w:val="8"/>
   </w:num>
-  <w:num w:numId="33">
-    <w:abstractNumId w:val="15"/>
-  </w:num>
-  <w:num w:numId="34">
-    <w:abstractNumId w:val="5"/>
-  </w:num>
-  <w:num w:numId="35">
-    <w:abstractNumId w:val="3"/>
-  </w:num>
-  <w:num w:numId="36">
-    <w:abstractNumId w:val="34"/>
-  </w:num>
-  <w:num w:numId="37">
-    <w:abstractNumId w:val="23"/>
-  </w:num>
-  <w:num w:numId="38">
-    <w:abstractNumId w:val="24"/>
-  </w:num>
-  <w:num w:numId="39">
-    <w:abstractNumId w:val="16"/>
-  </w:num>
-  <w:num w:numId="40">
-    <w:abstractNumId w:val="19"/>
-  </w:num>
-  <w:num w:numId="41">
+  <w:num w:numId="44">
     <w:abstractNumId w:val="12"/>
   </w:num>
-  <w:num w:numId="42">
-    <w:abstractNumId w:val="30"/>
-  </w:num>
-  <w:num w:numId="43">
-    <w:abstractNumId w:val="7"/>
-  </w:num>
-  <w:num w:numId="44">
-    <w:abstractNumId w:val="11"/>
+  <w:num w:numId="45">
+    <w:abstractNumId w:val="3"/>
   </w:num>
 </w:numbering>
 </file>
@@ -7460,6 +11711,10 @@
     <w:next w:val="Normaali"/>
     <w:autoRedefine/>
     <w:uiPriority w:val="39"/>
+    <w:rsid w:val="007E54F6"/>
+    <w:pPr>
+      <w:jc w:val="center"/>
+    </w:pPr>
     <w:rPr>
       <w:b w:val="0"/>
       <w:bCs w:val="0"/>
@@ -7999,7 +12254,7 @@
 
 <file path=customXml/item1.xml><?xml version="1.0" encoding="utf-8"?>
 <CoverPageProperties xmlns="http://schemas.microsoft.com/office/2006/coverPageProps">
-  <PublishDate>2016-12-13T00:00:00</PublishDate>
+  <PublishDate>2016-12-19T00:00:00</PublishDate>
   <Abstract/>
   <CompanyAddress/>
   <CompanyPhone/>
@@ -8021,7 +12276,7 @@
 </file>
 
 <file path=customXml/itemProps2.xml><?xml version="1.0" encoding="utf-8"?>
-<ds:datastoreItem xmlns:ds="http://schemas.openxmlformats.org/officeDocument/2006/customXml" ds:itemID="{B43B0DB7-7070-4F77-83A2-AF00CBE7E291}">
+<ds:datastoreItem xmlns:ds="http://schemas.openxmlformats.org/officeDocument/2006/customXml" ds:itemID="{1700B6EC-555F-4901-B856-4D2AF3F9AF38}">
   <ds:schemaRefs>
     <ds:schemaRef ds:uri="http://schemas.openxmlformats.org/officeDocument/2006/bibliography"/>
   </ds:schemaRefs>
